--- a/Задание на ВКР.docx
+++ b/Задание на ВКР.docx
@@ -396,7 +396,7 @@
           </mc:Choice>
           <mc:Fallback>
             <w:pict>
-              <v:shapetype w14:anchorId="567E14B5" id="_x0000_t32" coordsize="21600,21600" o:spt="32" o:oned="t" path="m,l21600,21600e" filled="f">
+              <v:shapetype w14:anchorId="3D9B753F" id="_x0000_t32" coordsize="21600,21600" o:spt="32" o:oned="t" path="m,l21600,21600e" filled="f">
                 <v:path arrowok="t" fillok="f" o:connecttype="none"/>
                 <o:lock v:ext="edit" shapetype="t"/>
               </v:shapetype>
@@ -2529,6 +2529,15 @@
                 <w:lang w:eastAsia="ru-RU"/>
               </w:rPr>
             </w:pPr>
+            <w:r>
+              <w:rPr>
+                <w:rFonts w:ascii="Times New Roman" w:eastAsia="Times New Roman" w:hAnsi="Times New Roman" w:cs="Times New Roman"/>
+                <w:sz w:val="24"/>
+                <w:szCs w:val="24"/>
+                <w:lang w:eastAsia="ru-RU"/>
+              </w:rPr>
+              <w:t>21</w:t>
+            </w:r>
           </w:p>
         </w:tc>
       </w:tr>
@@ -4981,6 +4990,7 @@
           <w:sz w:val="24"/>
           <w:szCs w:val="24"/>
           <w:u w:val="single"/>
+          <w:lang w:val="en-US"/>
         </w:rPr>
       </w:pPr>
       <w:r>
@@ -5112,7 +5122,18 @@
           <w:u w:val="single"/>
         </w:rPr>
         <w:tab/>
-        <w:t>ИшмухаметовШ.Т. Методы факторизации натуральных чисел: учебное пособие —Казань: Казан. Ун., 2011.</w:t>
+        <w:t>ИшмухаметовШ.Т. Методы факторизации натуральных чисел: учебное пособие —Казань: Казан. Ун</w:t>
+      </w:r>
+      <w:r>
+        <w:rPr>
+          <w:b w:val="0"/>
+          <w:bCs w:val="0"/>
+          <w:sz w:val="24"/>
+          <w:szCs w:val="24"/>
+          <w:u w:val="single"/>
+          <w:lang w:val="en-US"/>
+        </w:rPr>
+        <w:t>., 2011.</w:t>
       </w:r>
       <w:r>
         <w:rPr>

--- a/Задание на ВКР.docx
+++ b/Задание на ВКР.docx
@@ -396,7 +396,7 @@
           </mc:Choice>
           <mc:Fallback>
             <w:pict>
-              <v:shapetype w14:anchorId="3D9B753F" id="_x0000_t32" coordsize="21600,21600" o:spt="32" o:oned="t" path="m,l21600,21600e" filled="f">
+              <v:shapetype w14:anchorId="2D1F3471" id="_x0000_t32" coordsize="21600,21600" o:spt="32" o:oned="t" path="m,l21600,21600e" filled="f">
                 <v:path arrowok="t" fillok="f" o:connecttype="none"/>
                 <o:lock v:ext="edit" shapetype="t"/>
               </v:shapetype>
@@ -610,6 +610,7 @@
         </w:rPr>
         <w:t xml:space="preserve"> </w:t>
       </w:r>
+      <w:proofErr w:type="gramStart"/>
       <w:r>
         <w:rPr>
           <w:rFonts w:ascii="Times New Roman" w:hAnsi="Times New Roman"/>
@@ -637,6 +638,7 @@
         </w:rPr>
         <w:t>и</w:t>
       </w:r>
+      <w:proofErr w:type="gramEnd"/>
       <w:r>
         <w:rPr>
           <w:rFonts w:ascii="Times New Roman" w:hAnsi="Times New Roman"/>
@@ -1184,7 +1186,27 @@
           <w:szCs w:val="24"/>
           <w:lang w:eastAsia="ru-RU"/>
         </w:rPr>
-        <w:t xml:space="preserve">   _________  _____________</w:t>
+        <w:t xml:space="preserve">   ________</w:t>
+      </w:r>
+      <w:proofErr w:type="gramStart"/>
+      <w:r>
+        <w:rPr>
+          <w:rFonts w:ascii="Times New Roman" w:eastAsia="Times New Roman" w:hAnsi="Times New Roman" w:cs="Times New Roman"/>
+          <w:sz w:val="24"/>
+          <w:szCs w:val="24"/>
+          <w:lang w:eastAsia="ru-RU"/>
+        </w:rPr>
+        <w:t>_  _</w:t>
+      </w:r>
+      <w:proofErr w:type="gramEnd"/>
+      <w:r>
+        <w:rPr>
+          <w:rFonts w:ascii="Times New Roman" w:eastAsia="Times New Roman" w:hAnsi="Times New Roman" w:cs="Times New Roman"/>
+          <w:sz w:val="24"/>
+          <w:szCs w:val="24"/>
+          <w:lang w:eastAsia="ru-RU"/>
+        </w:rPr>
+        <w:t>____________</w:t>
       </w:r>
     </w:p>
     <w:p>
@@ -1207,7 +1229,25 @@
           <w:sz w:val="16"/>
           <w:lang w:eastAsia="ru-RU"/>
         </w:rPr>
-        <w:t>(№ каф.)      (подпись)        (инициалы, фамилия)</w:t>
+        <w:t>(№ каф.)      (</w:t>
+      </w:r>
+      <w:proofErr w:type="gramStart"/>
+      <w:r>
+        <w:rPr>
+          <w:rFonts w:ascii="Times New Roman" w:eastAsia="Times New Roman" w:hAnsi="Times New Roman" w:cs="Times New Roman"/>
+          <w:sz w:val="16"/>
+          <w:lang w:eastAsia="ru-RU"/>
+        </w:rPr>
+        <w:t xml:space="preserve">подпись)   </w:t>
+      </w:r>
+      <w:proofErr w:type="gramEnd"/>
+      <w:r>
+        <w:rPr>
+          <w:rFonts w:ascii="Times New Roman" w:eastAsia="Times New Roman" w:hAnsi="Times New Roman" w:cs="Times New Roman"/>
+          <w:sz w:val="16"/>
+          <w:lang w:eastAsia="ru-RU"/>
+        </w:rPr>
+        <w:t xml:space="preserve">     (инициалы, фамилия)</w:t>
       </w:r>
     </w:p>
     <w:p>
@@ -1234,7 +1274,27 @@
           <w:lang w:eastAsia="ru-RU"/>
         </w:rPr>
         <w:tab/>
-        <w:t xml:space="preserve">               _____  ___________ 20    г.</w:t>
+        <w:t xml:space="preserve">               ____</w:t>
+      </w:r>
+      <w:proofErr w:type="gramStart"/>
+      <w:r>
+        <w:rPr>
+          <w:rFonts w:ascii="Times New Roman" w:eastAsia="Times New Roman" w:hAnsi="Times New Roman" w:cs="Times New Roman"/>
+          <w:sz w:val="24"/>
+          <w:szCs w:val="24"/>
+          <w:lang w:eastAsia="ru-RU"/>
+        </w:rPr>
+        <w:t>_  _</w:t>
+      </w:r>
+      <w:proofErr w:type="gramEnd"/>
+      <w:r>
+        <w:rPr>
+          <w:rFonts w:ascii="Times New Roman" w:eastAsia="Times New Roman" w:hAnsi="Times New Roman" w:cs="Times New Roman"/>
+          <w:sz w:val="24"/>
+          <w:szCs w:val="24"/>
+          <w:lang w:eastAsia="ru-RU"/>
+        </w:rPr>
+        <w:t>__________ 20    г.</w:t>
       </w:r>
     </w:p>
     <w:p>
@@ -2217,14 +2277,27 @@
         </w:rPr>
         <w:t xml:space="preserve"> </w:t>
       </w:r>
-      <w:r>
-        <w:rPr>
-          <w:rFonts w:ascii="Times New Roman" w:eastAsia="Times New Roman" w:hAnsi="Times New Roman" w:cs="Times New Roman"/>
-          <w:sz w:val="24"/>
-          <w:u w:val="single"/>
-          <w:lang w:eastAsia="ru-RU"/>
-        </w:rPr>
-        <w:t>Полларда а также алгоритма квадратичного решета. Сравнить алгоритмы. Улучшить алгоритм квадратичного решета.</w:t>
+      <w:proofErr w:type="spellStart"/>
+      <w:proofErr w:type="gramStart"/>
+      <w:r>
+        <w:rPr>
+          <w:rFonts w:ascii="Times New Roman" w:eastAsia="Times New Roman" w:hAnsi="Times New Roman" w:cs="Times New Roman"/>
+          <w:sz w:val="24"/>
+          <w:u w:val="single"/>
+          <w:lang w:eastAsia="ru-RU"/>
+        </w:rPr>
+        <w:t>Полларда</w:t>
+      </w:r>
+      <w:proofErr w:type="spellEnd"/>
+      <w:proofErr w:type="gramEnd"/>
+      <w:r>
+        <w:rPr>
+          <w:rFonts w:ascii="Times New Roman" w:eastAsia="Times New Roman" w:hAnsi="Times New Roman" w:cs="Times New Roman"/>
+          <w:sz w:val="24"/>
+          <w:u w:val="single"/>
+          <w:lang w:eastAsia="ru-RU"/>
+        </w:rPr>
+        <w:t xml:space="preserve"> а также алгоритма квадратичного решета. Сравнить алгоритмы. Улучшить алгоритм квадратичного решета.</w:t>
       </w:r>
       <w:r>
         <w:rPr>
@@ -2276,41 +2349,7 @@
           <w:szCs w:val="24"/>
           <w:lang w:eastAsia="ru-RU"/>
         </w:rPr>
-        <w:t>Перечень иллюстративно-графических материалов</w:t>
-      </w:r>
-      <w:r>
-        <w:rPr>
-          <w:rFonts w:ascii="Times New Roman" w:eastAsia="Times New Roman" w:hAnsi="Times New Roman" w:cs="Times New Roman"/>
-          <w:b/>
-          <w:bCs/>
-          <w:sz w:val="24"/>
-          <w:szCs w:val="24"/>
-          <w:vertAlign w:val="superscript"/>
-          <w:lang w:eastAsia="ru-RU"/>
-        </w:rPr>
-        <w:t>*</w:t>
-      </w:r>
-      <w:r>
-        <w:rPr>
-          <w:rFonts w:ascii="Times New Roman" w:eastAsia="Times New Roman" w:hAnsi="Times New Roman" w:cs="Times New Roman"/>
-          <w:bCs/>
-          <w:sz w:val="24"/>
-          <w:szCs w:val="24"/>
-          <w:vertAlign w:val="superscript"/>
-          <w:lang w:eastAsia="ru-RU"/>
-        </w:rPr>
-        <w:t>при наличии</w:t>
-      </w:r>
-      <w:r>
-        <w:rPr>
-          <w:rFonts w:ascii="Times New Roman" w:eastAsia="Times New Roman" w:hAnsi="Times New Roman" w:cs="Times New Roman"/>
-          <w:b/>
-          <w:bCs/>
-          <w:sz w:val="24"/>
-          <w:szCs w:val="24"/>
-          <w:lang w:eastAsia="ru-RU"/>
-        </w:rPr>
-        <w:t>:</w:t>
+        <w:t>Перечень иллюстративно-графических материалов:</w:t>
       </w:r>
     </w:p>
     <w:p>
@@ -2507,7 +2546,7 @@
                 <w:szCs w:val="24"/>
                 <w:lang w:eastAsia="ru-RU"/>
               </w:rPr>
-              <w:t>Презентация</w:t>
+              <w:t>Раздаточный материал</w:t>
             </w:r>
           </w:p>
         </w:tc>
@@ -2541,279 +2580,71 @@
           </w:p>
         </w:tc>
       </w:tr>
-      <w:tr>
-        <w:tc>
-          <w:tcPr>
-            <w:tcW w:w="808" w:type="dxa"/>
-          </w:tcPr>
-          <w:p>
-            <w:pPr>
-              <w:autoSpaceDE w:val="0"/>
-              <w:autoSpaceDN w:val="0"/>
-              <w:spacing w:after="0"/>
-              <w:ind w:right="-1"/>
-              <w:jc w:val="center"/>
-              <w:rPr>
-                <w:rFonts w:ascii="Times New Roman" w:eastAsia="Times New Roman" w:hAnsi="Times New Roman" w:cs="Times New Roman"/>
-                <w:b/>
-                <w:bCs/>
-                <w:sz w:val="24"/>
-                <w:szCs w:val="24"/>
-                <w:lang w:eastAsia="ru-RU"/>
-              </w:rPr>
-            </w:pPr>
-          </w:p>
-        </w:tc>
-        <w:tc>
-          <w:tcPr>
-            <w:tcW w:w="6488" w:type="dxa"/>
-          </w:tcPr>
-          <w:p>
-            <w:pPr>
-              <w:autoSpaceDE w:val="0"/>
-              <w:autoSpaceDN w:val="0"/>
-              <w:spacing w:after="0"/>
-              <w:ind w:right="-1"/>
-              <w:jc w:val="center"/>
-              <w:rPr>
-                <w:rFonts w:ascii="Times New Roman" w:eastAsia="Times New Roman" w:hAnsi="Times New Roman" w:cs="Times New Roman"/>
-                <w:b/>
-                <w:bCs/>
-                <w:sz w:val="24"/>
-                <w:szCs w:val="24"/>
-                <w:lang w:eastAsia="ru-RU"/>
-              </w:rPr>
-            </w:pPr>
-          </w:p>
-        </w:tc>
-        <w:tc>
-          <w:tcPr>
-            <w:tcW w:w="2617" w:type="dxa"/>
-          </w:tcPr>
-          <w:p>
-            <w:pPr>
-              <w:autoSpaceDE w:val="0"/>
-              <w:autoSpaceDN w:val="0"/>
-              <w:spacing w:after="0"/>
-              <w:ind w:right="-1"/>
-              <w:jc w:val="center"/>
-              <w:rPr>
-                <w:rFonts w:ascii="Times New Roman" w:eastAsia="Times New Roman" w:hAnsi="Times New Roman" w:cs="Times New Roman"/>
-                <w:b/>
-                <w:bCs/>
-                <w:sz w:val="24"/>
-                <w:szCs w:val="24"/>
-                <w:lang w:eastAsia="ru-RU"/>
-              </w:rPr>
-            </w:pPr>
-          </w:p>
-        </w:tc>
-      </w:tr>
-      <w:tr>
-        <w:tc>
-          <w:tcPr>
-            <w:tcW w:w="808" w:type="dxa"/>
-          </w:tcPr>
-          <w:p>
-            <w:pPr>
-              <w:autoSpaceDE w:val="0"/>
-              <w:autoSpaceDN w:val="0"/>
-              <w:spacing w:after="0"/>
-              <w:ind w:right="-1"/>
-              <w:jc w:val="center"/>
-              <w:rPr>
-                <w:rFonts w:ascii="Times New Roman" w:eastAsia="Times New Roman" w:hAnsi="Times New Roman" w:cs="Times New Roman"/>
-                <w:b/>
-                <w:bCs/>
-                <w:sz w:val="24"/>
-                <w:szCs w:val="24"/>
-                <w:lang w:eastAsia="ru-RU"/>
-              </w:rPr>
-            </w:pPr>
-          </w:p>
-        </w:tc>
-        <w:tc>
-          <w:tcPr>
-            <w:tcW w:w="6488" w:type="dxa"/>
-          </w:tcPr>
-          <w:p>
-            <w:pPr>
-              <w:autoSpaceDE w:val="0"/>
-              <w:autoSpaceDN w:val="0"/>
-              <w:spacing w:after="0"/>
-              <w:ind w:right="-1"/>
-              <w:jc w:val="center"/>
-              <w:rPr>
-                <w:rFonts w:ascii="Times New Roman" w:eastAsia="Times New Roman" w:hAnsi="Times New Roman" w:cs="Times New Roman"/>
-                <w:b/>
-                <w:bCs/>
-                <w:sz w:val="24"/>
-                <w:szCs w:val="24"/>
-                <w:lang w:eastAsia="ru-RU"/>
-              </w:rPr>
-            </w:pPr>
-          </w:p>
-        </w:tc>
-        <w:tc>
-          <w:tcPr>
-            <w:tcW w:w="2617" w:type="dxa"/>
-          </w:tcPr>
-          <w:p>
-            <w:pPr>
-              <w:autoSpaceDE w:val="0"/>
-              <w:autoSpaceDN w:val="0"/>
-              <w:spacing w:after="0"/>
-              <w:ind w:right="-1"/>
-              <w:jc w:val="center"/>
-              <w:rPr>
-                <w:rFonts w:ascii="Times New Roman" w:eastAsia="Times New Roman" w:hAnsi="Times New Roman" w:cs="Times New Roman"/>
-                <w:b/>
-                <w:bCs/>
-                <w:sz w:val="24"/>
-                <w:szCs w:val="24"/>
-                <w:lang w:eastAsia="ru-RU"/>
-              </w:rPr>
-            </w:pPr>
-          </w:p>
-        </w:tc>
-      </w:tr>
-      <w:tr>
-        <w:tc>
-          <w:tcPr>
-            <w:tcW w:w="808" w:type="dxa"/>
-          </w:tcPr>
-          <w:p>
-            <w:pPr>
-              <w:autoSpaceDE w:val="0"/>
-              <w:autoSpaceDN w:val="0"/>
-              <w:spacing w:after="0"/>
-              <w:ind w:right="-1"/>
-              <w:jc w:val="center"/>
-              <w:rPr>
-                <w:rFonts w:ascii="Times New Roman" w:eastAsia="Times New Roman" w:hAnsi="Times New Roman" w:cs="Times New Roman"/>
-                <w:b/>
-                <w:bCs/>
-                <w:sz w:val="24"/>
-                <w:szCs w:val="24"/>
-                <w:lang w:eastAsia="ru-RU"/>
-              </w:rPr>
-            </w:pPr>
-          </w:p>
-        </w:tc>
-        <w:tc>
-          <w:tcPr>
-            <w:tcW w:w="6488" w:type="dxa"/>
-          </w:tcPr>
-          <w:p>
-            <w:pPr>
-              <w:autoSpaceDE w:val="0"/>
-              <w:autoSpaceDN w:val="0"/>
-              <w:spacing w:after="0"/>
-              <w:ind w:right="-1"/>
-              <w:jc w:val="center"/>
-              <w:rPr>
-                <w:rFonts w:ascii="Times New Roman" w:eastAsia="Times New Roman" w:hAnsi="Times New Roman" w:cs="Times New Roman"/>
-                <w:b/>
-                <w:bCs/>
-                <w:sz w:val="24"/>
-                <w:szCs w:val="24"/>
-                <w:lang w:eastAsia="ru-RU"/>
-              </w:rPr>
-            </w:pPr>
-          </w:p>
-        </w:tc>
-        <w:tc>
-          <w:tcPr>
-            <w:tcW w:w="2617" w:type="dxa"/>
-          </w:tcPr>
-          <w:p>
-            <w:pPr>
-              <w:autoSpaceDE w:val="0"/>
-              <w:autoSpaceDN w:val="0"/>
-              <w:spacing w:after="0"/>
-              <w:ind w:right="-1"/>
-              <w:jc w:val="center"/>
-              <w:rPr>
-                <w:rFonts w:ascii="Times New Roman" w:eastAsia="Times New Roman" w:hAnsi="Times New Roman" w:cs="Times New Roman"/>
-                <w:b/>
-                <w:bCs/>
-                <w:sz w:val="24"/>
-                <w:szCs w:val="24"/>
-                <w:lang w:eastAsia="ru-RU"/>
-              </w:rPr>
-            </w:pPr>
-          </w:p>
-        </w:tc>
-      </w:tr>
-      <w:tr>
-        <w:tc>
-          <w:tcPr>
-            <w:tcW w:w="808" w:type="dxa"/>
-          </w:tcPr>
-          <w:p>
-            <w:pPr>
-              <w:autoSpaceDE w:val="0"/>
-              <w:autoSpaceDN w:val="0"/>
-              <w:spacing w:after="0"/>
-              <w:ind w:right="-1"/>
-              <w:jc w:val="center"/>
-              <w:rPr>
-                <w:rFonts w:ascii="Times New Roman" w:eastAsia="Times New Roman" w:hAnsi="Times New Roman" w:cs="Times New Roman"/>
-                <w:b/>
-                <w:bCs/>
-                <w:sz w:val="24"/>
-                <w:szCs w:val="24"/>
-                <w:lang w:eastAsia="ru-RU"/>
-              </w:rPr>
-            </w:pPr>
-          </w:p>
-        </w:tc>
-        <w:tc>
-          <w:tcPr>
-            <w:tcW w:w="6488" w:type="dxa"/>
-          </w:tcPr>
-          <w:p>
-            <w:pPr>
-              <w:autoSpaceDE w:val="0"/>
-              <w:autoSpaceDN w:val="0"/>
-              <w:spacing w:after="0"/>
-              <w:ind w:right="-1"/>
-              <w:jc w:val="center"/>
-              <w:rPr>
-                <w:rFonts w:ascii="Times New Roman" w:eastAsia="Times New Roman" w:hAnsi="Times New Roman" w:cs="Times New Roman"/>
-                <w:b/>
-                <w:bCs/>
-                <w:sz w:val="24"/>
-                <w:szCs w:val="24"/>
-                <w:lang w:eastAsia="ru-RU"/>
-              </w:rPr>
-            </w:pPr>
-          </w:p>
-        </w:tc>
-        <w:tc>
-          <w:tcPr>
-            <w:tcW w:w="2617" w:type="dxa"/>
-          </w:tcPr>
-          <w:p>
-            <w:pPr>
-              <w:autoSpaceDE w:val="0"/>
-              <w:autoSpaceDN w:val="0"/>
-              <w:spacing w:after="0"/>
-              <w:ind w:right="-1"/>
-              <w:jc w:val="center"/>
-              <w:rPr>
-                <w:rFonts w:ascii="Times New Roman" w:eastAsia="Times New Roman" w:hAnsi="Times New Roman" w:cs="Times New Roman"/>
-                <w:b/>
-                <w:bCs/>
-                <w:sz w:val="24"/>
-                <w:szCs w:val="24"/>
-                <w:lang w:eastAsia="ru-RU"/>
-              </w:rPr>
-            </w:pPr>
-          </w:p>
-        </w:tc>
-      </w:tr>
     </w:tbl>
+    <w:p>
+      <w:pPr>
+        <w:autoSpaceDE w:val="0"/>
+        <w:autoSpaceDN w:val="0"/>
+        <w:spacing w:after="0"/>
+        <w:ind w:right="-1"/>
+        <w:rPr>
+          <w:rFonts w:ascii="Times New Roman" w:eastAsia="Times New Roman" w:hAnsi="Times New Roman" w:cs="Times New Roman"/>
+          <w:b/>
+          <w:bCs/>
+          <w:sz w:val="24"/>
+          <w:szCs w:val="24"/>
+          <w:lang w:eastAsia="ru-RU"/>
+        </w:rPr>
+      </w:pPr>
+    </w:p>
+    <w:p>
+      <w:pPr>
+        <w:autoSpaceDE w:val="0"/>
+        <w:autoSpaceDN w:val="0"/>
+        <w:spacing w:after="0"/>
+        <w:ind w:right="-1"/>
+        <w:rPr>
+          <w:rFonts w:ascii="Times New Roman" w:eastAsia="Times New Roman" w:hAnsi="Times New Roman" w:cs="Times New Roman"/>
+          <w:b/>
+          <w:bCs/>
+          <w:sz w:val="24"/>
+          <w:szCs w:val="24"/>
+          <w:lang w:eastAsia="ru-RU"/>
+        </w:rPr>
+      </w:pPr>
+    </w:p>
+    <w:p>
+      <w:pPr>
+        <w:autoSpaceDE w:val="0"/>
+        <w:autoSpaceDN w:val="0"/>
+        <w:spacing w:after="0"/>
+        <w:ind w:right="-1"/>
+        <w:rPr>
+          <w:rFonts w:ascii="Times New Roman" w:eastAsia="Times New Roman" w:hAnsi="Times New Roman" w:cs="Times New Roman"/>
+          <w:b/>
+          <w:bCs/>
+          <w:sz w:val="24"/>
+          <w:szCs w:val="24"/>
+          <w:lang w:eastAsia="ru-RU"/>
+        </w:rPr>
+      </w:pPr>
+    </w:p>
+    <w:p>
+      <w:pPr>
+        <w:autoSpaceDE w:val="0"/>
+        <w:autoSpaceDN w:val="0"/>
+        <w:spacing w:after="0"/>
+        <w:ind w:right="-1"/>
+        <w:rPr>
+          <w:rFonts w:ascii="Times New Roman" w:eastAsia="Times New Roman" w:hAnsi="Times New Roman" w:cs="Times New Roman"/>
+          <w:b/>
+          <w:bCs/>
+          <w:sz w:val="24"/>
+          <w:szCs w:val="24"/>
+          <w:lang w:eastAsia="ru-RU"/>
+        </w:rPr>
+      </w:pPr>
+    </w:p>
     <w:p>
       <w:pPr>
         <w:autoSpaceDE w:val="0"/>
@@ -3213,7 +3044,16 @@
                 <w:szCs w:val="24"/>
                 <w:lang w:eastAsia="ru-RU"/>
               </w:rPr>
-              <w:t>5</w:t>
+              <w:t>8</w:t>
+            </w:r>
+            <w:r>
+              <w:rPr>
+                <w:rFonts w:ascii="Times New Roman" w:eastAsia="Times New Roman" w:hAnsi="Times New Roman" w:cs="Times New Roman"/>
+                <w:sz w:val="24"/>
+                <w:szCs w:val="24"/>
+                <w:lang w:eastAsia="ru-RU"/>
+              </w:rPr>
+              <w:t>%</w:t>
             </w:r>
           </w:p>
         </w:tc>
@@ -3250,43 +3090,106 @@
                 <w:szCs w:val="24"/>
                 <w:lang w:eastAsia="ru-RU"/>
               </w:rPr>
-              <w:t>7.10.2021-</w:t>
-            </w:r>
-            <w:r>
-              <w:rPr>
-                <w:rFonts w:ascii="Times New Roman" w:eastAsia="Times New Roman" w:hAnsi="Times New Roman" w:cs="Times New Roman"/>
-                <w:sz w:val="24"/>
-                <w:szCs w:val="24"/>
-                <w:lang w:eastAsia="ru-RU"/>
-              </w:rPr>
-              <w:t>14</w:t>
-            </w:r>
-            <w:r>
-              <w:rPr>
-                <w:rFonts w:ascii="Times New Roman" w:eastAsia="Times New Roman" w:hAnsi="Times New Roman" w:cs="Times New Roman"/>
-                <w:sz w:val="24"/>
-                <w:szCs w:val="24"/>
-                <w:lang w:eastAsia="ru-RU"/>
-              </w:rPr>
-              <w:t>.1</w:t>
-            </w:r>
-            <w:r>
-              <w:rPr>
-                <w:rFonts w:ascii="Times New Roman" w:eastAsia="Times New Roman" w:hAnsi="Times New Roman" w:cs="Times New Roman"/>
-                <w:sz w:val="24"/>
-                <w:szCs w:val="24"/>
-                <w:lang w:eastAsia="ru-RU"/>
-              </w:rPr>
-              <w:t>0</w:t>
-            </w:r>
-            <w:r>
-              <w:rPr>
-                <w:rFonts w:ascii="Times New Roman" w:eastAsia="Times New Roman" w:hAnsi="Times New Roman" w:cs="Times New Roman"/>
-                <w:sz w:val="24"/>
-                <w:szCs w:val="24"/>
-                <w:lang w:eastAsia="ru-RU"/>
-              </w:rPr>
-              <w:t>.2021</w:t>
+              <w:t>09</w:t>
+            </w:r>
+            <w:r>
+              <w:rPr>
+                <w:rFonts w:ascii="Times New Roman" w:eastAsia="Times New Roman" w:hAnsi="Times New Roman" w:cs="Times New Roman"/>
+                <w:sz w:val="24"/>
+                <w:szCs w:val="24"/>
+                <w:lang w:eastAsia="ru-RU"/>
+              </w:rPr>
+              <w:t>.</w:t>
+            </w:r>
+            <w:r>
+              <w:rPr>
+                <w:rFonts w:ascii="Times New Roman" w:eastAsia="Times New Roman" w:hAnsi="Times New Roman" w:cs="Times New Roman"/>
+                <w:sz w:val="24"/>
+                <w:szCs w:val="24"/>
+                <w:lang w:eastAsia="ru-RU"/>
+              </w:rPr>
+              <w:t>2</w:t>
+            </w:r>
+            <w:r>
+              <w:rPr>
+                <w:rFonts w:ascii="Times New Roman" w:eastAsia="Times New Roman" w:hAnsi="Times New Roman" w:cs="Times New Roman"/>
+                <w:sz w:val="24"/>
+                <w:szCs w:val="24"/>
+                <w:lang w:eastAsia="ru-RU"/>
+              </w:rPr>
+              <w:t>.202</w:t>
+            </w:r>
+            <w:r>
+              <w:rPr>
+                <w:rFonts w:ascii="Times New Roman" w:eastAsia="Times New Roman" w:hAnsi="Times New Roman" w:cs="Times New Roman"/>
+                <w:sz w:val="24"/>
+                <w:szCs w:val="24"/>
+                <w:lang w:eastAsia="ru-RU"/>
+              </w:rPr>
+              <w:t>2</w:t>
+            </w:r>
+            <w:r>
+              <w:rPr>
+                <w:rFonts w:ascii="Times New Roman" w:eastAsia="Times New Roman" w:hAnsi="Times New Roman" w:cs="Times New Roman"/>
+                <w:sz w:val="24"/>
+                <w:szCs w:val="24"/>
+                <w:lang w:eastAsia="ru-RU"/>
+              </w:rPr>
+              <w:t>-</w:t>
+            </w:r>
+            <w:r>
+              <w:rPr>
+                <w:rFonts w:ascii="Times New Roman" w:eastAsia="Times New Roman" w:hAnsi="Times New Roman" w:cs="Times New Roman"/>
+                <w:sz w:val="24"/>
+                <w:szCs w:val="24"/>
+                <w:lang w:eastAsia="ru-RU"/>
+              </w:rPr>
+              <w:t>1</w:t>
+            </w:r>
+            <w:r>
+              <w:rPr>
+                <w:rFonts w:ascii="Times New Roman" w:eastAsia="Times New Roman" w:hAnsi="Times New Roman" w:cs="Times New Roman"/>
+                <w:sz w:val="24"/>
+                <w:szCs w:val="24"/>
+                <w:lang w:eastAsia="ru-RU"/>
+              </w:rPr>
+              <w:t>6</w:t>
+            </w:r>
+            <w:r>
+              <w:rPr>
+                <w:rFonts w:ascii="Times New Roman" w:eastAsia="Times New Roman" w:hAnsi="Times New Roman" w:cs="Times New Roman"/>
+                <w:sz w:val="24"/>
+                <w:szCs w:val="24"/>
+                <w:lang w:eastAsia="ru-RU"/>
+              </w:rPr>
+              <w:t>.</w:t>
+            </w:r>
+            <w:r>
+              <w:rPr>
+                <w:rFonts w:ascii="Times New Roman" w:eastAsia="Times New Roman" w:hAnsi="Times New Roman" w:cs="Times New Roman"/>
+                <w:sz w:val="24"/>
+                <w:szCs w:val="24"/>
+                <w:lang w:eastAsia="ru-RU"/>
+              </w:rPr>
+              <w:t>2</w:t>
+            </w:r>
+            <w:r>
+              <w:rPr>
+                <w:rFonts w:ascii="Times New Roman" w:eastAsia="Times New Roman" w:hAnsi="Times New Roman" w:cs="Times New Roman"/>
+                <w:sz w:val="24"/>
+                <w:szCs w:val="24"/>
+                <w:lang w:eastAsia="ru-RU"/>
+              </w:rPr>
+              <w:t>.202</w:t>
+            </w:r>
+            <w:r>
+              <w:rPr>
+                <w:rFonts w:ascii="Times New Roman" w:eastAsia="Times New Roman" w:hAnsi="Times New Roman" w:cs="Times New Roman"/>
+                <w:sz w:val="24"/>
+                <w:szCs w:val="24"/>
+                <w:lang w:eastAsia="ru-RU"/>
+              </w:rPr>
+              <w:t>2</w:t>
             </w:r>
           </w:p>
         </w:tc>
@@ -3429,7 +3332,25 @@
                 <w:szCs w:val="24"/>
                 <w:lang w:eastAsia="ru-RU"/>
               </w:rPr>
-              <w:t>5</w:t>
+              <w:t>1</w:t>
+            </w:r>
+            <w:r>
+              <w:rPr>
+                <w:rFonts w:ascii="Times New Roman" w:eastAsia="Times New Roman" w:hAnsi="Times New Roman" w:cs="Times New Roman"/>
+                <w:sz w:val="24"/>
+                <w:szCs w:val="24"/>
+                <w:lang w:eastAsia="ru-RU"/>
+              </w:rPr>
+              <w:t>2</w:t>
+            </w:r>
+            <w:r>
+              <w:rPr>
+                <w:rFonts w:ascii="Times New Roman" w:eastAsia="Times New Roman" w:hAnsi="Times New Roman" w:cs="Times New Roman"/>
+                <w:sz w:val="24"/>
+                <w:szCs w:val="24"/>
+                <w:lang w:eastAsia="ru-RU"/>
+              </w:rPr>
+              <w:t>%</w:t>
             </w:r>
           </w:p>
         </w:tc>
@@ -3466,7 +3387,7 @@
                 <w:szCs w:val="24"/>
                 <w:lang w:eastAsia="ru-RU"/>
               </w:rPr>
-              <w:t>15</w:t>
+              <w:t>17</w:t>
             </w:r>
             <w:r>
               <w:rPr>
@@ -3484,7 +3405,7 @@
                 <w:szCs w:val="24"/>
                 <w:lang w:eastAsia="ru-RU"/>
               </w:rPr>
-              <w:t>10</w:t>
+              <w:t>2</w:t>
             </w:r>
             <w:r>
               <w:rPr>
@@ -3502,7 +3423,7 @@
                 <w:szCs w:val="24"/>
                 <w:lang w:eastAsia="ru-RU"/>
               </w:rPr>
-              <w:t>1</w:t>
+              <w:t>2</w:t>
             </w:r>
             <w:r>
               <w:rPr>
@@ -3520,7 +3441,7 @@
                 <w:szCs w:val="24"/>
                 <w:lang w:eastAsia="ru-RU"/>
               </w:rPr>
-              <w:t>30</w:t>
+              <w:t>29</w:t>
             </w:r>
             <w:r>
               <w:rPr>
@@ -3538,7 +3459,7 @@
                 <w:szCs w:val="24"/>
                 <w:lang w:eastAsia="ru-RU"/>
               </w:rPr>
-              <w:t>10</w:t>
+              <w:t>02</w:t>
             </w:r>
             <w:r>
               <w:rPr>
@@ -3556,7 +3477,7 @@
                 <w:szCs w:val="24"/>
                 <w:lang w:eastAsia="ru-RU"/>
               </w:rPr>
-              <w:t>1</w:t>
+              <w:t>2</w:t>
             </w:r>
           </w:p>
         </w:tc>
@@ -3699,7 +3620,25 @@
                 <w:szCs w:val="24"/>
                 <w:lang w:eastAsia="ru-RU"/>
               </w:rPr>
-              <w:t>10</w:t>
+              <w:t>2</w:t>
+            </w:r>
+            <w:r>
+              <w:rPr>
+                <w:rFonts w:ascii="Times New Roman" w:eastAsia="Times New Roman" w:hAnsi="Times New Roman" w:cs="Times New Roman"/>
+                <w:sz w:val="24"/>
+                <w:szCs w:val="24"/>
+                <w:lang w:eastAsia="ru-RU"/>
+              </w:rPr>
+              <w:t>2</w:t>
+            </w:r>
+            <w:r>
+              <w:rPr>
+                <w:rFonts w:ascii="Times New Roman" w:eastAsia="Times New Roman" w:hAnsi="Times New Roman" w:cs="Times New Roman"/>
+                <w:sz w:val="24"/>
+                <w:szCs w:val="24"/>
+                <w:lang w:eastAsia="ru-RU"/>
+              </w:rPr>
+              <w:t>%</w:t>
             </w:r>
           </w:p>
         </w:tc>
@@ -3736,25 +3675,34 @@
                 <w:szCs w:val="24"/>
                 <w:lang w:eastAsia="ru-RU"/>
               </w:rPr>
-              <w:t>1</w:t>
-            </w:r>
-            <w:r>
-              <w:rPr>
-                <w:rFonts w:ascii="Times New Roman" w:eastAsia="Times New Roman" w:hAnsi="Times New Roman" w:cs="Times New Roman"/>
-                <w:sz w:val="24"/>
-                <w:szCs w:val="24"/>
-                <w:lang w:eastAsia="ru-RU"/>
-              </w:rPr>
-              <w:t>7</w:t>
-            </w:r>
-            <w:r>
-              <w:rPr>
-                <w:rFonts w:ascii="Times New Roman" w:eastAsia="Times New Roman" w:hAnsi="Times New Roman" w:cs="Times New Roman"/>
-                <w:sz w:val="24"/>
-                <w:szCs w:val="24"/>
-                <w:lang w:eastAsia="ru-RU"/>
-              </w:rPr>
-              <w:t xml:space="preserve">.03.2022- </w:t>
+              <w:t>30</w:t>
+            </w:r>
+            <w:r>
+              <w:rPr>
+                <w:rFonts w:ascii="Times New Roman" w:eastAsia="Times New Roman" w:hAnsi="Times New Roman" w:cs="Times New Roman"/>
+                <w:sz w:val="24"/>
+                <w:szCs w:val="24"/>
+                <w:lang w:eastAsia="ru-RU"/>
+              </w:rPr>
+              <w:t>.0</w:t>
+            </w:r>
+            <w:r>
+              <w:rPr>
+                <w:rFonts w:ascii="Times New Roman" w:eastAsia="Times New Roman" w:hAnsi="Times New Roman" w:cs="Times New Roman"/>
+                <w:sz w:val="24"/>
+                <w:szCs w:val="24"/>
+                <w:lang w:eastAsia="ru-RU"/>
+              </w:rPr>
+              <w:t>2</w:t>
+            </w:r>
+            <w:r>
+              <w:rPr>
+                <w:rFonts w:ascii="Times New Roman" w:eastAsia="Times New Roman" w:hAnsi="Times New Roman" w:cs="Times New Roman"/>
+                <w:sz w:val="24"/>
+                <w:szCs w:val="24"/>
+                <w:lang w:eastAsia="ru-RU"/>
+              </w:rPr>
+              <w:t xml:space="preserve">.2022- </w:t>
             </w:r>
             <w:r>
               <w:rPr>
@@ -3781,7 +3729,7 @@
                 <w:szCs w:val="24"/>
                 <w:lang w:eastAsia="ru-RU"/>
               </w:rPr>
-              <w:t>4</w:t>
+              <w:t>3</w:t>
             </w:r>
             <w:r>
               <w:rPr>
@@ -3933,7 +3881,16 @@
                 <w:szCs w:val="24"/>
                 <w:lang w:eastAsia="ru-RU"/>
               </w:rPr>
-              <w:t>15</w:t>
+              <w:t>10</w:t>
+            </w:r>
+            <w:r>
+              <w:rPr>
+                <w:rFonts w:ascii="Times New Roman" w:eastAsia="Times New Roman" w:hAnsi="Times New Roman" w:cs="Times New Roman"/>
+                <w:sz w:val="24"/>
+                <w:szCs w:val="24"/>
+                <w:lang w:eastAsia="ru-RU"/>
+              </w:rPr>
+              <w:t>%</w:t>
             </w:r>
           </w:p>
         </w:tc>
@@ -3988,6 +3945,24 @@
                 <w:szCs w:val="24"/>
                 <w:lang w:eastAsia="ru-RU"/>
               </w:rPr>
+              <w:t>3</w:t>
+            </w:r>
+            <w:r>
+              <w:rPr>
+                <w:rFonts w:ascii="Times New Roman" w:eastAsia="Times New Roman" w:hAnsi="Times New Roman" w:cs="Times New Roman"/>
+                <w:sz w:val="24"/>
+                <w:szCs w:val="24"/>
+                <w:lang w:eastAsia="ru-RU"/>
+              </w:rPr>
+              <w:t>.2022-</w:t>
+            </w:r>
+            <w:r>
+              <w:rPr>
+                <w:rFonts w:ascii="Times New Roman" w:eastAsia="Times New Roman" w:hAnsi="Times New Roman" w:cs="Times New Roman"/>
+                <w:sz w:val="24"/>
+                <w:szCs w:val="24"/>
+                <w:lang w:eastAsia="ru-RU"/>
+              </w:rPr>
               <w:t>4</w:t>
             </w:r>
             <w:r>
@@ -3997,7 +3972,7 @@
                 <w:szCs w:val="24"/>
                 <w:lang w:eastAsia="ru-RU"/>
               </w:rPr>
-              <w:t>.2022-</w:t>
+              <w:t>.0</w:t>
             </w:r>
             <w:r>
               <w:rPr>
@@ -4007,24 +3982,6 @@
                 <w:lang w:eastAsia="ru-RU"/>
               </w:rPr>
               <w:t>4</w:t>
-            </w:r>
-            <w:r>
-              <w:rPr>
-                <w:rFonts w:ascii="Times New Roman" w:eastAsia="Times New Roman" w:hAnsi="Times New Roman" w:cs="Times New Roman"/>
-                <w:sz w:val="24"/>
-                <w:szCs w:val="24"/>
-                <w:lang w:eastAsia="ru-RU"/>
-              </w:rPr>
-              <w:t>.0</w:t>
-            </w:r>
-            <w:r>
-              <w:rPr>
-                <w:rFonts w:ascii="Times New Roman" w:eastAsia="Times New Roman" w:hAnsi="Times New Roman" w:cs="Times New Roman"/>
-                <w:sz w:val="24"/>
-                <w:szCs w:val="24"/>
-                <w:lang w:eastAsia="ru-RU"/>
-              </w:rPr>
-              <w:t>5</w:t>
             </w:r>
             <w:r>
               <w:rPr>
@@ -4176,7 +4133,16 @@
                 <w:szCs w:val="24"/>
                 <w:lang w:eastAsia="ru-RU"/>
               </w:rPr>
-              <w:t>5</w:t>
+              <w:t>3</w:t>
+            </w:r>
+            <w:r>
+              <w:rPr>
+                <w:rFonts w:ascii="Times New Roman" w:eastAsia="Times New Roman" w:hAnsi="Times New Roman" w:cs="Times New Roman"/>
+                <w:sz w:val="24"/>
+                <w:szCs w:val="24"/>
+                <w:lang w:eastAsia="ru-RU"/>
+              </w:rPr>
+              <w:t>%</w:t>
             </w:r>
           </w:p>
         </w:tc>
@@ -4231,7 +4197,7 @@
                 <w:szCs w:val="24"/>
                 <w:lang w:eastAsia="ru-RU"/>
               </w:rPr>
-              <w:t>5</w:t>
+              <w:t>4</w:t>
             </w:r>
             <w:r>
               <w:rPr>
@@ -4267,7 +4233,7 @@
                 <w:szCs w:val="24"/>
                 <w:lang w:eastAsia="ru-RU"/>
               </w:rPr>
-              <w:t>5</w:t>
+              <w:t>4</w:t>
             </w:r>
             <w:r>
               <w:rPr>
@@ -4419,7 +4385,7 @@
                 <w:szCs w:val="24"/>
                 <w:lang w:eastAsia="ru-RU"/>
               </w:rPr>
-              <w:t>25</w:t>
+              <w:t>32%</w:t>
             </w:r>
           </w:p>
         </w:tc>
@@ -4474,7 +4440,7 @@
                 <w:szCs w:val="24"/>
                 <w:lang w:eastAsia="ru-RU"/>
               </w:rPr>
-              <w:t>5</w:t>
+              <w:t>4</w:t>
             </w:r>
             <w:r>
               <w:rPr>
@@ -4668,7 +4634,7 @@
                 <w:szCs w:val="24"/>
                 <w:lang w:eastAsia="ru-RU"/>
               </w:rPr>
-              <w:t>25</w:t>
+              <w:t>3%</w:t>
             </w:r>
           </w:p>
         </w:tc>
@@ -4847,7 +4813,7 @@
                 <w:szCs w:val="24"/>
                 <w:lang w:eastAsia="ru-RU"/>
               </w:rPr>
-              <w:t>10</w:t>
+              <w:t>10%</w:t>
             </w:r>
           </w:p>
         </w:tc>
@@ -5088,9 +5054,9 @@
           <w:szCs w:val="24"/>
           <w:u w:val="single"/>
         </w:rPr>
-        <w:tab/>
-        <w:t>Шнайер Б. Прикладная криптография. —Москва: Триумф, 2013.2.</w:t>
-      </w:r>
+        <w:t xml:space="preserve"> </w:t>
+      </w:r>
+      <w:proofErr w:type="spellStart"/>
       <w:r>
         <w:rPr>
           <w:b w:val="0"/>
@@ -5099,9 +5065,9 @@
           <w:szCs w:val="24"/>
           <w:u w:val="single"/>
         </w:rPr>
-        <w:tab/>
-        <w:t>Коблиц Н.  Курс теории чисел и криптографии. —Москва: Научное издательство «ТВП», 2001.3.</w:t>
-      </w:r>
+        <w:t>Шнайер</w:t>
+      </w:r>
+      <w:proofErr w:type="spellEnd"/>
       <w:r>
         <w:rPr>
           <w:b w:val="0"/>
@@ -5110,8 +5076,7 @@
           <w:szCs w:val="24"/>
           <w:u w:val="single"/>
         </w:rPr>
-        <w:tab/>
-        <w:t>Василенко О.Н. Теоретико – числовые алгоритмы в криптографии. —М.: МЦНМО, 2003.4.</w:t>
+        <w:t xml:space="preserve"> Б. Прикладная криптография. —Москва: Триумф, 2013.</w:t>
       </w:r>
       <w:r>
         <w:rPr>
@@ -5122,7 +5087,6 @@
           <w:u w:val="single"/>
         </w:rPr>
         <w:tab/>
-        <w:t>ИшмухаметовШ.Т. Методы факторизации натуральных чисел: учебное пособие —Казань: Казан. Ун</w:t>
       </w:r>
       <w:r>
         <w:rPr>
@@ -5131,9 +5095,8 @@
           <w:sz w:val="24"/>
           <w:szCs w:val="24"/>
           <w:u w:val="single"/>
-          <w:lang w:val="en-US"/>
-        </w:rPr>
-        <w:t>., 2011.</w:t>
+        </w:rPr>
+        <w:t>2.</w:t>
       </w:r>
       <w:r>
         <w:rPr>
@@ -5142,10 +5105,10 @@
           <w:sz w:val="24"/>
           <w:szCs w:val="24"/>
           <w:u w:val="single"/>
-          <w:lang w:val="en-US"/>
-        </w:rPr>
-        <w:t>5.</w:t>
-      </w:r>
+        </w:rPr>
+        <w:t xml:space="preserve"> </w:t>
+      </w:r>
+      <w:proofErr w:type="spellStart"/>
       <w:r>
         <w:rPr>
           <w:b w:val="0"/>
@@ -5153,10 +5116,572 @@
           <w:sz w:val="24"/>
           <w:szCs w:val="24"/>
           <w:u w:val="single"/>
+        </w:rPr>
+        <w:t>Коблиц</w:t>
+      </w:r>
+      <w:proofErr w:type="spellEnd"/>
+      <w:r>
+        <w:rPr>
+          <w:b w:val="0"/>
+          <w:bCs w:val="0"/>
+          <w:sz w:val="24"/>
+          <w:szCs w:val="24"/>
+          <w:u w:val="single"/>
+        </w:rPr>
+        <w:t xml:space="preserve"> Н.</w:t>
+      </w:r>
+      <w:r>
+        <w:rPr>
+          <w:b w:val="0"/>
+          <w:bCs w:val="0"/>
+          <w:sz w:val="24"/>
+          <w:szCs w:val="24"/>
+          <w:u w:val="single"/>
+        </w:rPr>
+        <w:t xml:space="preserve"> </w:t>
+      </w:r>
+      <w:r>
+        <w:rPr>
+          <w:b w:val="0"/>
+          <w:bCs w:val="0"/>
+          <w:sz w:val="24"/>
+          <w:szCs w:val="24"/>
+          <w:u w:val="single"/>
+        </w:rPr>
+        <w:t>Курс теории чисел и криптографии. —Москва: Научное издательство «ТВП», 2001.</w:t>
+      </w:r>
+      <w:r>
+        <w:rPr>
+          <w:b w:val="0"/>
+          <w:bCs w:val="0"/>
+          <w:sz w:val="24"/>
+          <w:szCs w:val="24"/>
+          <w:u w:val="single"/>
+        </w:rPr>
+        <w:tab/>
+      </w:r>
+      <w:r>
+        <w:rPr>
+          <w:b w:val="0"/>
+          <w:bCs w:val="0"/>
+          <w:sz w:val="24"/>
+          <w:szCs w:val="24"/>
+          <w:u w:val="single"/>
+        </w:rPr>
+        <w:t>3.</w:t>
+      </w:r>
+      <w:r>
+        <w:rPr>
+          <w:b w:val="0"/>
+          <w:bCs w:val="0"/>
+          <w:sz w:val="24"/>
+          <w:szCs w:val="24"/>
+          <w:u w:val="single"/>
+        </w:rPr>
+        <w:t xml:space="preserve"> </w:t>
+      </w:r>
+      <w:r>
+        <w:rPr>
+          <w:b w:val="0"/>
+          <w:bCs w:val="0"/>
+          <w:sz w:val="24"/>
+          <w:szCs w:val="24"/>
+          <w:u w:val="single"/>
+        </w:rPr>
+        <w:t xml:space="preserve">Василенко </w:t>
+      </w:r>
+      <w:proofErr w:type="gramStart"/>
+      <w:r>
+        <w:rPr>
+          <w:b w:val="0"/>
+          <w:bCs w:val="0"/>
+          <w:sz w:val="24"/>
+          <w:szCs w:val="24"/>
+          <w:u w:val="single"/>
+        </w:rPr>
+        <w:t>О.Н.</w:t>
+      </w:r>
+      <w:proofErr w:type="gramEnd"/>
+      <w:r>
+        <w:rPr>
+          <w:b w:val="0"/>
+          <w:bCs w:val="0"/>
+          <w:sz w:val="24"/>
+          <w:szCs w:val="24"/>
+          <w:u w:val="single"/>
+        </w:rPr>
+        <w:t xml:space="preserve"> </w:t>
+      </w:r>
+      <w:proofErr w:type="spellStart"/>
+      <w:r>
+        <w:rPr>
+          <w:b w:val="0"/>
+          <w:bCs w:val="0"/>
+          <w:sz w:val="24"/>
+          <w:szCs w:val="24"/>
+          <w:u w:val="single"/>
+        </w:rPr>
+        <w:t>Теоретико</w:t>
+      </w:r>
+      <w:proofErr w:type="spellEnd"/>
+      <w:r>
+        <w:rPr>
+          <w:b w:val="0"/>
+          <w:bCs w:val="0"/>
+          <w:sz w:val="24"/>
+          <w:szCs w:val="24"/>
+          <w:u w:val="single"/>
+        </w:rPr>
+        <w:t xml:space="preserve"> – числовые алгоритмы в криптографии. —М.: МЦНМО, 2003.</w:t>
+      </w:r>
+      <w:r>
+        <w:rPr>
+          <w:b w:val="0"/>
+          <w:bCs w:val="0"/>
+          <w:sz w:val="24"/>
+          <w:szCs w:val="24"/>
+          <w:u w:val="single"/>
+        </w:rPr>
+        <w:tab/>
+      </w:r>
+      <w:r>
+        <w:rPr>
+          <w:b w:val="0"/>
+          <w:bCs w:val="0"/>
+          <w:sz w:val="24"/>
+          <w:szCs w:val="24"/>
+          <w:u w:val="single"/>
+        </w:rPr>
+        <w:t>4.</w:t>
+      </w:r>
+      <w:r>
+        <w:rPr>
+          <w:b w:val="0"/>
+          <w:bCs w:val="0"/>
+          <w:sz w:val="24"/>
+          <w:szCs w:val="24"/>
+          <w:u w:val="single"/>
+        </w:rPr>
+        <w:t xml:space="preserve"> </w:t>
+      </w:r>
+      <w:proofErr w:type="spellStart"/>
+      <w:r>
+        <w:rPr>
+          <w:b w:val="0"/>
+          <w:bCs w:val="0"/>
+          <w:sz w:val="24"/>
+          <w:szCs w:val="24"/>
+          <w:u w:val="single"/>
+        </w:rPr>
+        <w:t>ИшмухаметовШ.Т</w:t>
+      </w:r>
+      <w:proofErr w:type="spellEnd"/>
+      <w:r>
+        <w:rPr>
+          <w:b w:val="0"/>
+          <w:bCs w:val="0"/>
+          <w:sz w:val="24"/>
+          <w:szCs w:val="24"/>
+          <w:u w:val="single"/>
+        </w:rPr>
+        <w:t>. Методы факторизации натуральных чисел: учебное пособие —Казань: Казан. Ун</w:t>
+      </w:r>
+      <w:r>
+        <w:rPr>
+          <w:b w:val="0"/>
+          <w:bCs w:val="0"/>
+          <w:sz w:val="24"/>
+          <w:szCs w:val="24"/>
+          <w:u w:val="single"/>
           <w:lang w:val="en-US"/>
         </w:rPr>
-        <w:tab/>
-        <w:t>Brent R. P.Some  parallel  algorithms  for  integer  factorization—Proc. Fifth International Euro-Par Conference (Toulouse, France, 1-3 Sept 1999), Lecture Notes in Computer Science 1685, Springer, 1999.</w:t>
+        <w:t>., 2011.</w:t>
+      </w:r>
+      <w:r>
+        <w:rPr>
+          <w:b w:val="0"/>
+          <w:bCs w:val="0"/>
+          <w:sz w:val="24"/>
+          <w:szCs w:val="24"/>
+          <w:u w:val="single"/>
+          <w:lang w:val="en-US"/>
+        </w:rPr>
+        <w:tab/>
+      </w:r>
+      <w:r>
+        <w:rPr>
+          <w:b w:val="0"/>
+          <w:bCs w:val="0"/>
+          <w:sz w:val="24"/>
+          <w:szCs w:val="24"/>
+          <w:u w:val="single"/>
+          <w:lang w:val="en-US"/>
+        </w:rPr>
+        <w:t>5.</w:t>
+      </w:r>
+      <w:r>
+        <w:rPr>
+          <w:b w:val="0"/>
+          <w:bCs w:val="0"/>
+          <w:sz w:val="24"/>
+          <w:szCs w:val="24"/>
+          <w:u w:val="single"/>
+          <w:lang w:val="en-US"/>
+        </w:rPr>
+        <w:t xml:space="preserve"> </w:t>
+      </w:r>
+      <w:r>
+        <w:rPr>
+          <w:b w:val="0"/>
+          <w:bCs w:val="0"/>
+          <w:sz w:val="24"/>
+          <w:szCs w:val="24"/>
+          <w:u w:val="single"/>
+          <w:lang w:val="en-US"/>
+        </w:rPr>
+        <w:t xml:space="preserve">Brent R. </w:t>
+      </w:r>
+      <w:proofErr w:type="spellStart"/>
+      <w:proofErr w:type="gramStart"/>
+      <w:r>
+        <w:rPr>
+          <w:b w:val="0"/>
+          <w:bCs w:val="0"/>
+          <w:sz w:val="24"/>
+          <w:szCs w:val="24"/>
+          <w:u w:val="single"/>
+          <w:lang w:val="en-US"/>
+        </w:rPr>
+        <w:t>P.Some</w:t>
+      </w:r>
+      <w:proofErr w:type="spellEnd"/>
+      <w:proofErr w:type="gramEnd"/>
+      <w:r>
+        <w:rPr>
+          <w:b w:val="0"/>
+          <w:bCs w:val="0"/>
+          <w:sz w:val="24"/>
+          <w:szCs w:val="24"/>
+          <w:u w:val="single"/>
+          <w:lang w:val="en-US"/>
+        </w:rPr>
+        <w:t xml:space="preserve">  parallel  algorithms  for  integer  factorization—Proc. Fifth International Euro-Par Conference, Lecture Notes in Computer Science 1685, Springer, 1999.</w:t>
+      </w:r>
+      <w:r>
+        <w:rPr>
+          <w:b w:val="0"/>
+          <w:bCs w:val="0"/>
+          <w:sz w:val="24"/>
+          <w:szCs w:val="24"/>
+          <w:u w:val="single"/>
+          <w:lang w:val="en-US"/>
+        </w:rPr>
+        <w:tab/>
+      </w:r>
+      <w:r>
+        <w:rPr>
+          <w:b w:val="0"/>
+          <w:bCs w:val="0"/>
+          <w:sz w:val="24"/>
+          <w:szCs w:val="24"/>
+          <w:u w:val="single"/>
+          <w:lang w:val="en-US"/>
+        </w:rPr>
+        <w:t>6.</w:t>
+      </w:r>
+      <w:r>
+        <w:rPr>
+          <w:b w:val="0"/>
+          <w:bCs w:val="0"/>
+          <w:sz w:val="24"/>
+          <w:szCs w:val="24"/>
+          <w:u w:val="single"/>
+          <w:lang w:val="en-US"/>
+        </w:rPr>
+        <w:t xml:space="preserve"> </w:t>
+      </w:r>
+      <w:proofErr w:type="spellStart"/>
+      <w:r>
+        <w:rPr>
+          <w:b w:val="0"/>
+          <w:bCs w:val="0"/>
+          <w:sz w:val="24"/>
+          <w:szCs w:val="24"/>
+          <w:u w:val="single"/>
+          <w:lang w:val="en-US"/>
+        </w:rPr>
+        <w:t>Koblitz</w:t>
+      </w:r>
+      <w:proofErr w:type="spellEnd"/>
+      <w:r>
+        <w:rPr>
+          <w:b w:val="0"/>
+          <w:bCs w:val="0"/>
+          <w:sz w:val="24"/>
+          <w:szCs w:val="24"/>
+          <w:u w:val="single"/>
+          <w:lang w:val="en-US"/>
+        </w:rPr>
+        <w:t xml:space="preserve"> N.A. Course in number theory and cryptography — Springer-Verlag, 1987</w:t>
+      </w:r>
+      <w:r>
+        <w:rPr>
+          <w:b w:val="0"/>
+          <w:bCs w:val="0"/>
+          <w:sz w:val="24"/>
+          <w:szCs w:val="24"/>
+          <w:u w:val="single"/>
+          <w:lang w:val="en-US"/>
+        </w:rPr>
+        <w:t>.</w:t>
+      </w:r>
+      <w:r>
+        <w:rPr>
+          <w:b w:val="0"/>
+          <w:bCs w:val="0"/>
+          <w:sz w:val="24"/>
+          <w:szCs w:val="24"/>
+          <w:u w:val="single"/>
+          <w:lang w:val="en-US"/>
+        </w:rPr>
+        <w:tab/>
+      </w:r>
+      <w:r>
+        <w:rPr>
+          <w:b w:val="0"/>
+          <w:bCs w:val="0"/>
+          <w:sz w:val="24"/>
+          <w:szCs w:val="24"/>
+          <w:u w:val="single"/>
+          <w:lang w:val="en-US"/>
+        </w:rPr>
+        <w:t>7.</w:t>
+      </w:r>
+      <w:r>
+        <w:rPr>
+          <w:b w:val="0"/>
+          <w:bCs w:val="0"/>
+          <w:sz w:val="24"/>
+          <w:szCs w:val="24"/>
+          <w:u w:val="single"/>
+          <w:lang w:val="en-US"/>
+        </w:rPr>
+        <w:t xml:space="preserve"> </w:t>
+      </w:r>
+      <w:proofErr w:type="spellStart"/>
+      <w:r>
+        <w:rPr>
+          <w:b w:val="0"/>
+          <w:bCs w:val="0"/>
+          <w:sz w:val="24"/>
+          <w:szCs w:val="24"/>
+          <w:u w:val="single"/>
+          <w:lang w:val="en-US"/>
+        </w:rPr>
+        <w:t>Gerver</w:t>
+      </w:r>
+      <w:proofErr w:type="spellEnd"/>
+      <w:r>
+        <w:rPr>
+          <w:b w:val="0"/>
+          <w:bCs w:val="0"/>
+          <w:sz w:val="24"/>
+          <w:szCs w:val="24"/>
+          <w:u w:val="single"/>
+          <w:lang w:val="en-US"/>
+        </w:rPr>
+        <w:t xml:space="preserve"> J.L. Factoring large numbers with a quadratic sieve. — Math. Comp., 1983. — Vol. 41. — P. 287—294.</w:t>
+      </w:r>
+      <w:r>
+        <w:rPr>
+          <w:b w:val="0"/>
+          <w:bCs w:val="0"/>
+          <w:sz w:val="24"/>
+          <w:szCs w:val="24"/>
+          <w:u w:val="single"/>
+          <w:lang w:val="en-US"/>
+        </w:rPr>
+        <w:tab/>
+      </w:r>
+      <w:r>
+        <w:rPr>
+          <w:b w:val="0"/>
+          <w:bCs w:val="0"/>
+          <w:sz w:val="24"/>
+          <w:szCs w:val="24"/>
+          <w:u w:val="single"/>
+          <w:lang w:val="en-US"/>
+        </w:rPr>
+        <w:t>8.</w:t>
+      </w:r>
+      <w:r>
+        <w:rPr>
+          <w:b w:val="0"/>
+          <w:bCs w:val="0"/>
+          <w:sz w:val="24"/>
+          <w:szCs w:val="24"/>
+          <w:u w:val="single"/>
+          <w:lang w:val="en-US"/>
+        </w:rPr>
+        <w:t xml:space="preserve"> </w:t>
+      </w:r>
+      <w:proofErr w:type="spellStart"/>
+      <w:r>
+        <w:rPr>
+          <w:b w:val="0"/>
+          <w:bCs w:val="0"/>
+          <w:sz w:val="24"/>
+          <w:szCs w:val="24"/>
+          <w:u w:val="single"/>
+          <w:lang w:val="en-US"/>
+        </w:rPr>
+        <w:t>Коэн</w:t>
+      </w:r>
+      <w:proofErr w:type="spellEnd"/>
+      <w:r>
+        <w:rPr>
+          <w:b w:val="0"/>
+          <w:bCs w:val="0"/>
+          <w:sz w:val="24"/>
+          <w:szCs w:val="24"/>
+          <w:u w:val="single"/>
+          <w:lang w:val="en-US"/>
+        </w:rPr>
+        <w:t xml:space="preserve"> А. A Course in Computational Algebraic Number Theory — 4th Print Edition — </w:t>
+      </w:r>
+      <w:proofErr w:type="spellStart"/>
+      <w:r>
+        <w:rPr>
+          <w:b w:val="0"/>
+          <w:bCs w:val="0"/>
+          <w:sz w:val="24"/>
+          <w:szCs w:val="24"/>
+          <w:u w:val="single"/>
+          <w:lang w:val="en-US"/>
+        </w:rPr>
+        <w:t>Берлин</w:t>
+      </w:r>
+      <w:proofErr w:type="spellEnd"/>
+      <w:r>
+        <w:rPr>
+          <w:b w:val="0"/>
+          <w:bCs w:val="0"/>
+          <w:sz w:val="24"/>
+          <w:szCs w:val="24"/>
+          <w:u w:val="single"/>
+          <w:lang w:val="en-US"/>
+        </w:rPr>
+        <w:t>, Гейдельберг</w:t>
+      </w:r>
+      <w:r>
+        <w:rPr>
+          <w:b w:val="0"/>
+          <w:bCs w:val="0"/>
+          <w:sz w:val="24"/>
+          <w:szCs w:val="24"/>
+          <w:u w:val="single"/>
+          <w:lang w:val="en-US"/>
+        </w:rPr>
+        <w:t>.</w:t>
+      </w:r>
+      <w:r>
+        <w:rPr>
+          <w:b w:val="0"/>
+          <w:bCs w:val="0"/>
+          <w:sz w:val="24"/>
+          <w:szCs w:val="24"/>
+          <w:u w:val="single"/>
+          <w:lang w:val="en-US"/>
+        </w:rPr>
+        <w:tab/>
+      </w:r>
+      <w:r>
+        <w:rPr>
+          <w:b w:val="0"/>
+          <w:bCs w:val="0"/>
+          <w:sz w:val="24"/>
+          <w:szCs w:val="24"/>
+          <w:u w:val="single"/>
+          <w:lang w:val="en-US"/>
+        </w:rPr>
+        <w:t>9.</w:t>
+      </w:r>
+      <w:r>
+        <w:rPr>
+          <w:b w:val="0"/>
+          <w:bCs w:val="0"/>
+          <w:sz w:val="24"/>
+          <w:szCs w:val="24"/>
+          <w:u w:val="single"/>
+          <w:lang w:val="en-US"/>
+        </w:rPr>
+        <w:t xml:space="preserve"> </w:t>
+      </w:r>
+      <w:r>
+        <w:rPr>
+          <w:b w:val="0"/>
+          <w:bCs w:val="0"/>
+          <w:sz w:val="24"/>
+          <w:szCs w:val="24"/>
+          <w:u w:val="single"/>
+          <w:lang w:val="en-US"/>
+        </w:rPr>
+        <w:t>Montgomery P., Silverman R. D. An FFT extension to the P-1 factoring algorithm Math. Comp.— AMS, 1990.10.</w:t>
+      </w:r>
+      <w:r>
+        <w:rPr>
+          <w:b w:val="0"/>
+          <w:bCs w:val="0"/>
+          <w:sz w:val="24"/>
+          <w:szCs w:val="24"/>
+          <w:u w:val="single"/>
+          <w:lang w:val="en-US"/>
+        </w:rPr>
+        <w:t xml:space="preserve"> </w:t>
+      </w:r>
+      <w:r>
+        <w:rPr>
+          <w:b w:val="0"/>
+          <w:bCs w:val="0"/>
+          <w:sz w:val="24"/>
+          <w:szCs w:val="24"/>
+          <w:u w:val="single"/>
+          <w:lang w:val="en-US"/>
+        </w:rPr>
+        <w:t>Pollard J. M. Theorems on factorization and primality testing Mathematical Proceedings of the Cambridge Philosophical Society B. J. Green — Cambridge University Press, 1974.</w:t>
+      </w:r>
+      <w:r>
+        <w:rPr>
+          <w:b w:val="0"/>
+          <w:bCs w:val="0"/>
+          <w:sz w:val="24"/>
+          <w:szCs w:val="24"/>
+          <w:u w:val="single"/>
+          <w:lang w:val="en-US"/>
+        </w:rPr>
+        <w:tab/>
+      </w:r>
+      <w:r>
+        <w:rPr>
+          <w:b w:val="0"/>
+          <w:bCs w:val="0"/>
+          <w:sz w:val="24"/>
+          <w:szCs w:val="24"/>
+          <w:u w:val="single"/>
+          <w:lang w:val="en-US"/>
+        </w:rPr>
+        <w:tab/>
+      </w:r>
+      <w:r>
+        <w:rPr>
+          <w:b w:val="0"/>
+          <w:bCs w:val="0"/>
+          <w:sz w:val="24"/>
+          <w:szCs w:val="24"/>
+          <w:u w:val="single"/>
+          <w:lang w:val="en-US"/>
+        </w:rPr>
+        <w:tab/>
       </w:r>
     </w:p>
     <w:p>
@@ -5194,7 +5719,7 @@
           <w:u w:val="single"/>
           <w:lang w:eastAsia="ru-RU"/>
         </w:rPr>
-        <w:tab/>
+        <w:t>09.02.2022</w:t>
       </w:r>
       <w:r>
         <w:rPr>
@@ -5384,17 +5909,39 @@
       <w:r>
         <w:rPr>
           <w:rFonts w:ascii="Times New Roman" w:eastAsia="Times New Roman" w:hAnsi="Times New Roman" w:cs="Times New Roman"/>
+          <w:iCs/>
+          <w:sz w:val="24"/>
+          <w:u w:val="single"/>
+          <w:lang w:eastAsia="ru-RU"/>
+        </w:rPr>
+        <w:t xml:space="preserve">Ухов </w:t>
+      </w:r>
+      <w:proofErr w:type="gramStart"/>
+      <w:r>
+        <w:rPr>
+          <w:rFonts w:ascii="Times New Roman" w:eastAsia="Times New Roman" w:hAnsi="Times New Roman" w:cs="Times New Roman"/>
+          <w:iCs/>
+          <w:sz w:val="24"/>
+          <w:u w:val="single"/>
+          <w:lang w:eastAsia="ru-RU"/>
+        </w:rPr>
+        <w:t>П.А</w:t>
+      </w:r>
+      <w:r>
+        <w:rPr>
+          <w:rFonts w:ascii="Times New Roman" w:eastAsia="Times New Roman" w:hAnsi="Times New Roman" w:cs="Times New Roman"/>
           <w:i/>
           <w:sz w:val="24"/>
           <w:u w:val="single"/>
           <w:lang w:eastAsia="ru-RU"/>
         </w:rPr>
-        <w:t>Ухов П.А.</w:t>
-      </w:r>
-      <w:r>
-        <w:rPr>
-          <w:rFonts w:ascii="Times New Roman" w:eastAsia="Times New Roman" w:hAnsi="Times New Roman" w:cs="Times New Roman"/>
-          <w:i/>
+        <w:t>.</w:t>
+      </w:r>
+      <w:proofErr w:type="gramEnd"/>
+      <w:r>
+        <w:rPr>
+          <w:rFonts w:ascii="Times New Roman" w:eastAsia="Times New Roman" w:hAnsi="Times New Roman" w:cs="Times New Roman"/>
+          <w:iCs/>
           <w:sz w:val="24"/>
           <w:u w:val="single"/>
           <w:lang w:eastAsia="ru-RU"/>
@@ -5494,7 +6041,7 @@
       <w:r>
         <w:rPr>
           <w:rFonts w:ascii="Times New Roman" w:eastAsia="Times New Roman" w:hAnsi="Times New Roman" w:cs="Times New Roman"/>
-          <w:i/>
+          <w:iCs/>
           <w:sz w:val="24"/>
           <w:u w:val="single"/>
           <w:lang w:eastAsia="ru-RU"/>
@@ -5504,7 +6051,7 @@
       <w:r>
         <w:rPr>
           <w:rFonts w:ascii="Times New Roman" w:eastAsia="Times New Roman" w:hAnsi="Times New Roman" w:cs="Times New Roman"/>
-          <w:i/>
+          <w:iCs/>
           <w:sz w:val="24"/>
           <w:u w:val="single"/>
           <w:lang w:eastAsia="ru-RU"/>
@@ -5514,12 +6061,22 @@
       <w:r>
         <w:rPr>
           <w:rFonts w:ascii="Times New Roman" w:eastAsia="Times New Roman" w:hAnsi="Times New Roman" w:cs="Times New Roman"/>
-          <w:i/>
+          <w:iCs/>
           <w:sz w:val="24"/>
           <w:u w:val="single"/>
           <w:lang w:eastAsia="ru-RU"/>
         </w:rPr>
         <w:t>)</w:t>
+      </w:r>
+      <w:r>
+        <w:rPr>
+          <w:rFonts w:ascii="Times New Roman" w:eastAsia="Times New Roman" w:hAnsi="Times New Roman" w:cs="Times New Roman"/>
+          <w:iCs/>
+          <w:sz w:val="24"/>
+          <w:u w:val="single"/>
+          <w:lang w:eastAsia="ru-RU"/>
+        </w:rPr>
+        <w:tab/>
       </w:r>
     </w:p>
     <w:p>
@@ -5544,7 +6101,6 @@
         <w:t>(подпись)</w:t>
       </w:r>
     </w:p>
-    <w:p/>
     <w:sectPr>
       <w:pgSz w:w="11906" w:h="16838"/>
       <w:pgMar w:top="1134" w:right="567" w:bottom="1134" w:left="1418" w:header="709" w:footer="709" w:gutter="0"/>

--- a/Задание на ВКР.docx
+++ b/Задание на ВКР.docx
@@ -1,6 +1,6 @@
 
 <file path=word/document.xml><?xml version="1.0" encoding="utf-8"?>
-<w:document xmlns:wpc="http://schemas.microsoft.com/office/word/2010/wordprocessingCanvas" xmlns:cx="http://schemas.microsoft.com/office/drawing/2014/chartex" xmlns:cx1="http://schemas.microsoft.com/office/drawing/2015/9/8/chartex" xmlns:cx2="http://schemas.microsoft.com/office/drawing/2015/10/21/chartex" xmlns:cx3="http://schemas.microsoft.com/office/drawing/2016/5/9/chartex" xmlns:cx4="http://schemas.microsoft.com/office/drawing/2016/5/10/chartex" xmlns:cx5="http://schemas.microsoft.com/office/drawing/2016/5/11/chartex" xmlns:cx6="http://schemas.microsoft.com/office/drawing/2016/5/12/chartex" xmlns:cx7="http://schemas.microsoft.com/office/drawing/2016/5/13/chartex" xmlns:cx8="http://schemas.microsoft.com/office/drawing/2016/5/14/chartex" xmlns:mc="http://schemas.openxmlformats.org/markup-compatibility/2006" xmlns:aink="http://schemas.microsoft.com/office/drawing/2016/ink" xmlns:am3d="http://schemas.microsoft.com/office/drawing/2017/model3d" xmlns:o="urn:schemas-microsoft-com:office:office" xmlns:oel="http://schemas.microsoft.com/office/2019/extlst" xmlns:r="http://schemas.openxmlformats.org/officeDocument/2006/relationships" xmlns:m="http://schemas.openxmlformats.org/officeDocument/2006/math" xmlns:v="urn:schemas-microsoft-com:vml" xmlns:wp14="http://schemas.microsoft.com/office/word/2010/wordprocessingDrawing" xmlns:wp="http://schemas.openxmlformats.org/drawingml/2006/wordprocessingDrawing" xmlns:w10="urn:schemas-microsoft-com:office:word" xmlns:w="http://schemas.openxmlformats.org/wordprocessingml/2006/main" xmlns:w14="http://schemas.microsoft.com/office/word/2010/wordml" xmlns:w15="http://schemas.microsoft.com/office/word/2012/wordml" xmlns:w16cex="http://schemas.microsoft.com/office/word/2018/wordml/cex" xmlns:w16cid="http://schemas.microsoft.com/office/word/2016/wordml/cid" xmlns:w16="http://schemas.microsoft.com/office/word/2018/wordml" xmlns:w16sdtdh="http://schemas.microsoft.com/office/word/2020/wordml/sdtdatahash" xmlns:w16se="http://schemas.microsoft.com/office/word/2015/wordml/symex" xmlns:wpg="http://schemas.microsoft.com/office/word/2010/wordprocessingGroup" xmlns:wpi="http://schemas.microsoft.com/office/word/2010/wordprocessingInk" xmlns:wne="http://schemas.microsoft.com/office/word/2006/wordml" xmlns:wps="http://schemas.microsoft.com/office/word/2010/wordprocessingShape" mc:Ignorable="w14 w15 w16se w16cid w16 w16cex w16sdtdh wp14">
+<w:document xmlns:wpc="http://schemas.microsoft.com/office/word/2010/wordprocessingCanvas" xmlns:cx="http://schemas.microsoft.com/office/drawing/2014/chartex" xmlns:cx1="http://schemas.microsoft.com/office/drawing/2015/9/8/chartex" xmlns:cx2="http://schemas.microsoft.com/office/drawing/2015/10/21/chartex" xmlns:cx3="http://schemas.microsoft.com/office/drawing/2016/5/9/chartex" xmlns:cx4="http://schemas.microsoft.com/office/drawing/2016/5/10/chartex" xmlns:cx5="http://schemas.microsoft.com/office/drawing/2016/5/11/chartex" xmlns:cx6="http://schemas.microsoft.com/office/drawing/2016/5/12/chartex" xmlns:cx7="http://schemas.microsoft.com/office/drawing/2016/5/13/chartex" xmlns:cx8="http://schemas.microsoft.com/office/drawing/2016/5/14/chartex" xmlns:mc="http://schemas.openxmlformats.org/markup-compatibility/2006" xmlns:aink="http://schemas.microsoft.com/office/drawing/2016/ink" xmlns:am3d="http://schemas.microsoft.com/office/drawing/2017/model3d" xmlns:o="urn:schemas-microsoft-com:office:office" xmlns:r="http://schemas.openxmlformats.org/officeDocument/2006/relationships" xmlns:m="http://schemas.openxmlformats.org/officeDocument/2006/math" xmlns:v="urn:schemas-microsoft-com:vml" xmlns:wp14="http://schemas.microsoft.com/office/word/2010/wordprocessingDrawing" xmlns:wp="http://schemas.openxmlformats.org/drawingml/2006/wordprocessingDrawing" xmlns:w10="urn:schemas-microsoft-com:office:word" xmlns:w="http://schemas.openxmlformats.org/wordprocessingml/2006/main" xmlns:w14="http://schemas.microsoft.com/office/word/2010/wordml" xmlns:w15="http://schemas.microsoft.com/office/word/2012/wordml" xmlns:w16cid="http://schemas.microsoft.com/office/word/2016/wordml/cid" xmlns:w16se="http://schemas.microsoft.com/office/word/2015/wordml/symex" xmlns:wpg="http://schemas.microsoft.com/office/word/2010/wordprocessingGroup" xmlns:wpi="http://schemas.microsoft.com/office/word/2010/wordprocessingInk" xmlns:wne="http://schemas.microsoft.com/office/word/2006/wordml" xmlns:wps="http://schemas.microsoft.com/office/word/2010/wordprocessingShape" mc:Ignorable="w14 w15 w16se w16cid wp14">
   <w:body>
     <w:p>
       <w:pPr>
@@ -394,7 +394,7 @@
               </wp:anchor>
             </w:drawing>
           </mc:Choice>
-          <mc:Fallback>
+          <mc:Fallback xmlns:oel="http://schemas.microsoft.com/office/2019/extlst" xmlns:w16cex="http://schemas.microsoft.com/office/word/2018/wordml/cex" xmlns:w16="http://schemas.microsoft.com/office/word/2018/wordml" xmlns:w16sdtdh="http://schemas.microsoft.com/office/word/2020/wordml/sdtdatahash">
             <w:pict>
               <v:shapetype w14:anchorId="2D1F3471" id="_x0000_t32" coordsize="21600,21600" o:spt="32" o:oned="t" path="m,l21600,21600e" filled="f">
                 <v:path arrowok="t" fillok="f" o:connecttype="none"/>
@@ -1743,13 +1743,23 @@
           <w:sz w:val="24"/>
           <w:u w:val="single"/>
         </w:rPr>
-        <w:t>Доцент. Кандидат технических наук</w:t>
-      </w:r>
-      <w:r>
-        <w:rPr>
-          <w:rFonts w:ascii="Times New Roman" w:hAnsi="Times New Roman"/>
-          <w:sz w:val="24"/>
-          <w:u w:val="single"/>
+        <w:t>к.т.н., доцент, доцент каф. 806</w:t>
+      </w:r>
+      <w:r>
+        <w:rPr>
+          <w:rFonts w:ascii="Times New Roman" w:hAnsi="Times New Roman"/>
+          <w:sz w:val="24"/>
+          <w:u w:val="single"/>
+        </w:rPr>
+        <w:tab/>
+      </w:r>
+      <w:r>
+        <w:rPr>
+          <w:rFonts w:ascii="Times New Roman" w:eastAsia="Times New Roman" w:hAnsi="Times New Roman" w:cs="Times New Roman"/>
+          <w:sz w:val="24"/>
+          <w:szCs w:val="16"/>
+          <w:u w:val="single"/>
+          <w:lang w:eastAsia="ru-RU"/>
         </w:rPr>
         <w:tab/>
       </w:r>
@@ -3108,6 +3118,15 @@
                 <w:szCs w:val="24"/>
                 <w:lang w:eastAsia="ru-RU"/>
               </w:rPr>
+              <w:t>0</w:t>
+            </w:r>
+            <w:r>
+              <w:rPr>
+                <w:rFonts w:ascii="Times New Roman" w:eastAsia="Times New Roman" w:hAnsi="Times New Roman" w:cs="Times New Roman"/>
+                <w:sz w:val="24"/>
+                <w:szCs w:val="24"/>
+                <w:lang w:eastAsia="ru-RU"/>
+              </w:rPr>
               <w:t>2</w:t>
             </w:r>
             <w:r>
@@ -3163,6 +3182,15 @@
                 <w:lang w:eastAsia="ru-RU"/>
               </w:rPr>
               <w:t>.</w:t>
+            </w:r>
+            <w:r>
+              <w:rPr>
+                <w:rFonts w:ascii="Times New Roman" w:eastAsia="Times New Roman" w:hAnsi="Times New Roman" w:cs="Times New Roman"/>
+                <w:sz w:val="24"/>
+                <w:szCs w:val="24"/>
+                <w:lang w:eastAsia="ru-RU"/>
+              </w:rPr>
+              <w:t>0</w:t>
             </w:r>
             <w:r>
               <w:rPr>
@@ -3405,6 +3433,15 @@
                 <w:szCs w:val="24"/>
                 <w:lang w:eastAsia="ru-RU"/>
               </w:rPr>
+              <w:t>0</w:t>
+            </w:r>
+            <w:r>
+              <w:rPr>
+                <w:rFonts w:ascii="Times New Roman" w:eastAsia="Times New Roman" w:hAnsi="Times New Roman" w:cs="Times New Roman"/>
+                <w:sz w:val="24"/>
+                <w:szCs w:val="24"/>
+                <w:lang w:eastAsia="ru-RU"/>
+              </w:rPr>
               <w:t>2</w:t>
             </w:r>
             <w:r>
@@ -3441,7 +3478,16 @@
                 <w:szCs w:val="24"/>
                 <w:lang w:eastAsia="ru-RU"/>
               </w:rPr>
-              <w:t>29</w:t>
+              <w:t>2</w:t>
+            </w:r>
+            <w:r>
+              <w:rPr>
+                <w:rFonts w:ascii="Times New Roman" w:eastAsia="Times New Roman" w:hAnsi="Times New Roman" w:cs="Times New Roman"/>
+                <w:sz w:val="24"/>
+                <w:szCs w:val="24"/>
+                <w:lang w:eastAsia="ru-RU"/>
+              </w:rPr>
+              <w:t>8</w:t>
             </w:r>
             <w:r>
               <w:rPr>
@@ -3675,7 +3721,7 @@
                 <w:szCs w:val="24"/>
                 <w:lang w:eastAsia="ru-RU"/>
               </w:rPr>
-              <w:t>30</w:t>
+              <w:t>01</w:t>
             </w:r>
             <w:r>
               <w:rPr>
@@ -3693,7 +3739,7 @@
                 <w:szCs w:val="24"/>
                 <w:lang w:eastAsia="ru-RU"/>
               </w:rPr>
-              <w:t>2</w:t>
+              <w:t>3</w:t>
             </w:r>
             <w:r>
               <w:rPr>
@@ -3963,6 +4009,15 @@
                 <w:szCs w:val="24"/>
                 <w:lang w:eastAsia="ru-RU"/>
               </w:rPr>
+              <w:t>0</w:t>
+            </w:r>
+            <w:r>
+              <w:rPr>
+                <w:rFonts w:ascii="Times New Roman" w:eastAsia="Times New Roman" w:hAnsi="Times New Roman" w:cs="Times New Roman"/>
+                <w:sz w:val="24"/>
+                <w:szCs w:val="24"/>
+                <w:lang w:eastAsia="ru-RU"/>
+              </w:rPr>
               <w:t>4</w:t>
             </w:r>
             <w:r>
@@ -4179,6 +4234,15 @@
                 <w:szCs w:val="24"/>
                 <w:lang w:eastAsia="ru-RU"/>
               </w:rPr>
+              <w:t>0</w:t>
+            </w:r>
+            <w:r>
+              <w:rPr>
+                <w:rFonts w:ascii="Times New Roman" w:eastAsia="Times New Roman" w:hAnsi="Times New Roman" w:cs="Times New Roman"/>
+                <w:sz w:val="24"/>
+                <w:szCs w:val="24"/>
+                <w:lang w:eastAsia="ru-RU"/>
+              </w:rPr>
               <w:t>5</w:t>
             </w:r>
             <w:r>
@@ -4207,6 +4271,15 @@
                 <w:lang w:eastAsia="ru-RU"/>
               </w:rPr>
               <w:t>.2022-</w:t>
+            </w:r>
+            <w:r>
+              <w:rPr>
+                <w:rFonts w:ascii="Times New Roman" w:eastAsia="Times New Roman" w:hAnsi="Times New Roman" w:cs="Times New Roman"/>
+                <w:sz w:val="24"/>
+                <w:szCs w:val="24"/>
+                <w:lang w:eastAsia="ru-RU"/>
+              </w:rPr>
+              <w:t>0</w:t>
             </w:r>
             <w:r>
               <w:rPr>
@@ -4422,6 +4495,17 @@
                 <w:szCs w:val="24"/>
                 <w:lang w:eastAsia="ru-RU"/>
               </w:rPr>
+              <w:t>0</w:t>
+            </w:r>
+            <w:bookmarkStart w:id="0" w:name="_GoBack"/>
+            <w:bookmarkEnd w:id="0"/>
+            <w:r>
+              <w:rPr>
+                <w:rFonts w:ascii="Times New Roman" w:eastAsia="Times New Roman" w:hAnsi="Times New Roman" w:cs="Times New Roman"/>
+                <w:sz w:val="24"/>
+                <w:szCs w:val="24"/>
+                <w:lang w:eastAsia="ru-RU"/>
+              </w:rPr>
               <w:t>7</w:t>
             </w:r>
             <w:r>
@@ -5188,9 +5272,9 @@
           <w:szCs w:val="24"/>
           <w:u w:val="single"/>
         </w:rPr>
-        <w:t xml:space="preserve">Василенко </w:t>
-      </w:r>
-      <w:proofErr w:type="gramStart"/>
+        <w:t xml:space="preserve">Василенко О.Н. </w:t>
+      </w:r>
+      <w:proofErr w:type="spellStart"/>
       <w:r>
         <w:rPr>
           <w:b w:val="0"/>
@@ -5199,9 +5283,9 @@
           <w:szCs w:val="24"/>
           <w:u w:val="single"/>
         </w:rPr>
-        <w:t>О.Н.</w:t>
-      </w:r>
-      <w:proofErr w:type="gramEnd"/>
+        <w:t>Теоретико</w:t>
+      </w:r>
+      <w:proofErr w:type="spellEnd"/>
       <w:r>
         <w:rPr>
           <w:b w:val="0"/>
@@ -5210,9 +5294,8 @@
           <w:szCs w:val="24"/>
           <w:u w:val="single"/>
         </w:rPr>
-        <w:t xml:space="preserve"> </w:t>
-      </w:r>
-      <w:proofErr w:type="spellStart"/>
+        <w:t xml:space="preserve"> – числовые алгоритмы в криптографии. —М.: МЦНМО, 2003.</w:t>
+      </w:r>
       <w:r>
         <w:rPr>
           <w:b w:val="0"/>
@@ -5221,9 +5304,8 @@
           <w:szCs w:val="24"/>
           <w:u w:val="single"/>
         </w:rPr>
-        <w:t>Теоретико</w:t>
-      </w:r>
-      <w:proofErr w:type="spellEnd"/>
+        <w:tab/>
+      </w:r>
       <w:r>
         <w:rPr>
           <w:b w:val="0"/>
@@ -5232,7 +5314,7 @@
           <w:szCs w:val="24"/>
           <w:u w:val="single"/>
         </w:rPr>
-        <w:t xml:space="preserve"> – числовые алгоритмы в криптографии. —М.: МЦНМО, 2003.</w:t>
+        <w:t>4.</w:t>
       </w:r>
       <w:r>
         <w:rPr>
@@ -5242,8 +5324,9 @@
           <w:szCs w:val="24"/>
           <w:u w:val="single"/>
         </w:rPr>
-        <w:tab/>
-      </w:r>
+        <w:t xml:space="preserve"> </w:t>
+      </w:r>
+      <w:proofErr w:type="spellStart"/>
       <w:r>
         <w:rPr>
           <w:b w:val="0"/>
@@ -5252,8 +5335,9 @@
           <w:szCs w:val="24"/>
           <w:u w:val="single"/>
         </w:rPr>
-        <w:t>4.</w:t>
-      </w:r>
+        <w:t>ИшмухаметовШ.Т</w:t>
+      </w:r>
+      <w:proofErr w:type="spellEnd"/>
       <w:r>
         <w:rPr>
           <w:b w:val="0"/>
@@ -5262,9 +5346,8 @@
           <w:szCs w:val="24"/>
           <w:u w:val="single"/>
         </w:rPr>
-        <w:t xml:space="preserve"> </w:t>
-      </w:r>
-      <w:proofErr w:type="spellStart"/>
+        <w:t>. Методы факторизации натуральных чисел: учебное пособие —Казань: Казан. Ун</w:t>
+      </w:r>
       <w:r>
         <w:rPr>
           <w:b w:val="0"/>
@@ -5272,10 +5355,10 @@
           <w:sz w:val="24"/>
           <w:szCs w:val="24"/>
           <w:u w:val="single"/>
-        </w:rPr>
-        <w:t>ИшмухаметовШ.Т</w:t>
-      </w:r>
-      <w:proofErr w:type="spellEnd"/>
+          <w:lang w:val="en-US"/>
+        </w:rPr>
+        <w:t>., 2011.</w:t>
+      </w:r>
       <w:r>
         <w:rPr>
           <w:b w:val="0"/>
@@ -5283,8 +5366,9 @@
           <w:sz w:val="24"/>
           <w:szCs w:val="24"/>
           <w:u w:val="single"/>
-        </w:rPr>
-        <w:t>. Методы факторизации натуральных чисел: учебное пособие —Казань: Казан. Ун</w:t>
+          <w:lang w:val="en-US"/>
+        </w:rPr>
+        <w:tab/>
       </w:r>
       <w:r>
         <w:rPr>
@@ -5295,7 +5379,7 @@
           <w:u w:val="single"/>
           <w:lang w:val="en-US"/>
         </w:rPr>
-        <w:t>., 2011.</w:t>
+        <w:t>5.</w:t>
       </w:r>
       <w:r>
         <w:rPr>
@@ -5306,7 +5390,7 @@
           <w:u w:val="single"/>
           <w:lang w:val="en-US"/>
         </w:rPr>
-        <w:tab/>
+        <w:t xml:space="preserve"> </w:t>
       </w:r>
       <w:r>
         <w:rPr>
@@ -5317,8 +5401,10 @@
           <w:u w:val="single"/>
           <w:lang w:val="en-US"/>
         </w:rPr>
-        <w:t>5.</w:t>
-      </w:r>
+        <w:t xml:space="preserve">Brent R. </w:t>
+      </w:r>
+      <w:proofErr w:type="spellStart"/>
+      <w:proofErr w:type="gramStart"/>
       <w:r>
         <w:rPr>
           <w:b w:val="0"/>
@@ -5328,8 +5414,10 @@
           <w:u w:val="single"/>
           <w:lang w:val="en-US"/>
         </w:rPr>
-        <w:t xml:space="preserve"> </w:t>
-      </w:r>
+        <w:t>P.Some</w:t>
+      </w:r>
+      <w:proofErr w:type="spellEnd"/>
+      <w:proofErr w:type="gramEnd"/>
       <w:r>
         <w:rPr>
           <w:b w:val="0"/>
@@ -5339,10 +5427,8 @@
           <w:u w:val="single"/>
           <w:lang w:val="en-US"/>
         </w:rPr>
-        <w:t xml:space="preserve">Brent R. </w:t>
-      </w:r>
-      <w:proofErr w:type="spellStart"/>
-      <w:proofErr w:type="gramStart"/>
+        <w:t xml:space="preserve">  parallel  algorithms  for  integer  factorization—Proc. Fifth International Euro-Par Conference, Lecture Notes in Computer Science 1685, Springer, 1999.</w:t>
+      </w:r>
       <w:r>
         <w:rPr>
           <w:b w:val="0"/>
@@ -5352,10 +5438,8 @@
           <w:u w:val="single"/>
           <w:lang w:val="en-US"/>
         </w:rPr>
-        <w:t>P.Some</w:t>
-      </w:r>
-      <w:proofErr w:type="spellEnd"/>
-      <w:proofErr w:type="gramEnd"/>
+        <w:tab/>
+      </w:r>
       <w:r>
         <w:rPr>
           <w:b w:val="0"/>
@@ -5365,7 +5449,7 @@
           <w:u w:val="single"/>
           <w:lang w:val="en-US"/>
         </w:rPr>
-        <w:t xml:space="preserve">  parallel  algorithms  for  integer  factorization—Proc. Fifth International Euro-Par Conference, Lecture Notes in Computer Science 1685, Springer, 1999.</w:t>
+        <w:t>6.</w:t>
       </w:r>
       <w:r>
         <w:rPr>
@@ -5376,8 +5460,9 @@
           <w:u w:val="single"/>
           <w:lang w:val="en-US"/>
         </w:rPr>
-        <w:tab/>
-      </w:r>
+        <w:t xml:space="preserve"> </w:t>
+      </w:r>
+      <w:proofErr w:type="spellStart"/>
       <w:r>
         <w:rPr>
           <w:b w:val="0"/>
@@ -5387,8 +5472,9 @@
           <w:u w:val="single"/>
           <w:lang w:val="en-US"/>
         </w:rPr>
-        <w:t>6.</w:t>
-      </w:r>
+        <w:t>Koblitz</w:t>
+      </w:r>
+      <w:proofErr w:type="spellEnd"/>
       <w:r>
         <w:rPr>
           <w:b w:val="0"/>
@@ -5398,9 +5484,8 @@
           <w:u w:val="single"/>
           <w:lang w:val="en-US"/>
         </w:rPr>
-        <w:t xml:space="preserve"> </w:t>
-      </w:r>
-      <w:proofErr w:type="spellStart"/>
+        <w:t xml:space="preserve"> N.A. Course in number theory and cryptography — Springer-Verlag, 1987</w:t>
+      </w:r>
       <w:r>
         <w:rPr>
           <w:b w:val="0"/>
@@ -5410,9 +5495,8 @@
           <w:u w:val="single"/>
           <w:lang w:val="en-US"/>
         </w:rPr>
-        <w:t>Koblitz</w:t>
-      </w:r>
-      <w:proofErr w:type="spellEnd"/>
+        <w:t>.</w:t>
+      </w:r>
       <w:r>
         <w:rPr>
           <w:b w:val="0"/>
@@ -5422,7 +5506,7 @@
           <w:u w:val="single"/>
           <w:lang w:val="en-US"/>
         </w:rPr>
-        <w:t xml:space="preserve"> N.A. Course in number theory and cryptography — Springer-Verlag, 1987</w:t>
+        <w:tab/>
       </w:r>
       <w:r>
         <w:rPr>
@@ -5433,7 +5517,7 @@
           <w:u w:val="single"/>
           <w:lang w:val="en-US"/>
         </w:rPr>
-        <w:t>.</w:t>
+        <w:t>7.</w:t>
       </w:r>
       <w:r>
         <w:rPr>
@@ -5444,8 +5528,9 @@
           <w:u w:val="single"/>
           <w:lang w:val="en-US"/>
         </w:rPr>
-        <w:tab/>
-      </w:r>
+        <w:t xml:space="preserve"> </w:t>
+      </w:r>
+      <w:proofErr w:type="spellStart"/>
       <w:r>
         <w:rPr>
           <w:b w:val="0"/>
@@ -5455,8 +5540,9 @@
           <w:u w:val="single"/>
           <w:lang w:val="en-US"/>
         </w:rPr>
-        <w:t>7.</w:t>
-      </w:r>
+        <w:t>Gerver</w:t>
+      </w:r>
+      <w:proofErr w:type="spellEnd"/>
       <w:r>
         <w:rPr>
           <w:b w:val="0"/>
@@ -5466,9 +5552,8 @@
           <w:u w:val="single"/>
           <w:lang w:val="en-US"/>
         </w:rPr>
-        <w:t xml:space="preserve"> </w:t>
-      </w:r>
-      <w:proofErr w:type="spellStart"/>
+        <w:t xml:space="preserve"> J.L. Factoring large numbers with a quadratic sieve. — Math. Comp., 1983. — Vol. 41. — P. 287—294.</w:t>
+      </w:r>
       <w:r>
         <w:rPr>
           <w:b w:val="0"/>
@@ -5478,9 +5563,8 @@
           <w:u w:val="single"/>
           <w:lang w:val="en-US"/>
         </w:rPr>
-        <w:t>Gerver</w:t>
-      </w:r>
-      <w:proofErr w:type="spellEnd"/>
+        <w:tab/>
+      </w:r>
       <w:r>
         <w:rPr>
           <w:b w:val="0"/>
@@ -5490,7 +5574,7 @@
           <w:u w:val="single"/>
           <w:lang w:val="en-US"/>
         </w:rPr>
-        <w:t xml:space="preserve"> J.L. Factoring large numbers with a quadratic sieve. — Math. Comp., 1983. — Vol. 41. — P. 287—294.</w:t>
+        <w:t>8.</w:t>
       </w:r>
       <w:r>
         <w:rPr>
@@ -5501,8 +5585,9 @@
           <w:u w:val="single"/>
           <w:lang w:val="en-US"/>
         </w:rPr>
-        <w:tab/>
-      </w:r>
+        <w:t xml:space="preserve"> </w:t>
+      </w:r>
+      <w:proofErr w:type="spellStart"/>
       <w:r>
         <w:rPr>
           <w:b w:val="0"/>
@@ -5512,8 +5597,9 @@
           <w:u w:val="single"/>
           <w:lang w:val="en-US"/>
         </w:rPr>
-        <w:t>8.</w:t>
-      </w:r>
+        <w:t>Коэн</w:t>
+      </w:r>
+      <w:proofErr w:type="spellEnd"/>
       <w:r>
         <w:rPr>
           <w:b w:val="0"/>
@@ -5523,7 +5609,7 @@
           <w:u w:val="single"/>
           <w:lang w:val="en-US"/>
         </w:rPr>
-        <w:t xml:space="preserve"> </w:t>
+        <w:t xml:space="preserve"> А. A Course in Computational Algebraic Number Theory — 4th Print Edition — </w:t>
       </w:r>
       <w:proofErr w:type="spellStart"/>
       <w:r>
@@ -5535,7 +5621,7 @@
           <w:u w:val="single"/>
           <w:lang w:val="en-US"/>
         </w:rPr>
-        <w:t>Коэн</w:t>
+        <w:t>Берлин</w:t>
       </w:r>
       <w:proofErr w:type="spellEnd"/>
       <w:r>
@@ -5547,7 +5633,7 @@
           <w:u w:val="single"/>
           <w:lang w:val="en-US"/>
         </w:rPr>
-        <w:t xml:space="preserve"> А. A Course in Computational Algebraic Number Theory — 4th Print Edition — </w:t>
+        <w:t xml:space="preserve">, </w:t>
       </w:r>
       <w:proofErr w:type="spellStart"/>
       <w:r>
@@ -5559,20 +5645,9 @@
           <w:u w:val="single"/>
           <w:lang w:val="en-US"/>
         </w:rPr>
-        <w:t>Берлин</w:t>
+        <w:t>Гейдельберг</w:t>
       </w:r>
       <w:proofErr w:type="spellEnd"/>
-      <w:r>
-        <w:rPr>
-          <w:b w:val="0"/>
-          <w:bCs w:val="0"/>
-          <w:sz w:val="24"/>
-          <w:szCs w:val="24"/>
-          <w:u w:val="single"/>
-          <w:lang w:val="en-US"/>
-        </w:rPr>
-        <w:t>, Гейдельберг</w:t>
-      </w:r>
       <w:r>
         <w:rPr>
           <w:b w:val="0"/>
@@ -5914,18 +5989,7 @@
           <w:u w:val="single"/>
           <w:lang w:eastAsia="ru-RU"/>
         </w:rPr>
-        <w:t xml:space="preserve">Ухов </w:t>
-      </w:r>
-      <w:proofErr w:type="gramStart"/>
-      <w:r>
-        <w:rPr>
-          <w:rFonts w:ascii="Times New Roman" w:eastAsia="Times New Roman" w:hAnsi="Times New Roman" w:cs="Times New Roman"/>
-          <w:iCs/>
-          <w:sz w:val="24"/>
-          <w:u w:val="single"/>
-          <w:lang w:eastAsia="ru-RU"/>
-        </w:rPr>
-        <w:t>П.А</w:t>
+        <w:t>Ухов П.А</w:t>
       </w:r>
       <w:r>
         <w:rPr>
@@ -5937,7 +6001,6 @@
         </w:rPr>
         <w:t>.</w:t>
       </w:r>
-      <w:proofErr w:type="gramEnd"/>
       <w:r>
         <w:rPr>
           <w:rFonts w:ascii="Times New Roman" w:eastAsia="Times New Roman" w:hAnsi="Times New Roman" w:cs="Times New Roman"/>
@@ -6112,7 +6175,7 @@
 </file>
 
 <file path=word/styles.xml><?xml version="1.0" encoding="utf-8"?>
-<w:styles xmlns:mc="http://schemas.openxmlformats.org/markup-compatibility/2006" xmlns:r="http://schemas.openxmlformats.org/officeDocument/2006/relationships" xmlns:w="http://schemas.openxmlformats.org/wordprocessingml/2006/main" xmlns:w14="http://schemas.microsoft.com/office/word/2010/wordml" xmlns:w15="http://schemas.microsoft.com/office/word/2012/wordml" xmlns:w16cex="http://schemas.microsoft.com/office/word/2018/wordml/cex" xmlns:w16cid="http://schemas.microsoft.com/office/word/2016/wordml/cid" xmlns:w16="http://schemas.microsoft.com/office/word/2018/wordml" xmlns:w16sdtdh="http://schemas.microsoft.com/office/word/2020/wordml/sdtdatahash" xmlns:w16se="http://schemas.microsoft.com/office/word/2015/wordml/symex" mc:Ignorable="w14 w15 w16se w16cid w16 w16cex w16sdtdh">
+<w:styles xmlns:mc="http://schemas.openxmlformats.org/markup-compatibility/2006" xmlns:r="http://schemas.openxmlformats.org/officeDocument/2006/relationships" xmlns:w="http://schemas.openxmlformats.org/wordprocessingml/2006/main" xmlns:w14="http://schemas.microsoft.com/office/word/2010/wordml" xmlns:w15="http://schemas.microsoft.com/office/word/2012/wordml" xmlns:w16cid="http://schemas.microsoft.com/office/word/2016/wordml/cid" xmlns:w16se="http://schemas.microsoft.com/office/word/2015/wordml/symex" mc:Ignorable="w14 w15 w16se w16cid">
   <w:docDefaults>
     <w:rPrDefault>
       <w:rPr>
@@ -6128,7 +6191,7 @@
       </w:pPr>
     </w:pPrDefault>
   </w:docDefaults>
-  <w:latentStyles w:defLockedState="0" w:defUIPriority="99" w:defSemiHidden="0" w:defUnhideWhenUsed="0" w:defQFormat="0" w:count="376">
+  <w:latentStyles w:defLockedState="0" w:defUIPriority="99" w:defSemiHidden="0" w:defUnhideWhenUsed="0" w:defQFormat="0" w:count="375">
     <w:lsdException w:name="Normal" w:uiPriority="0" w:qFormat="1"/>
     <w:lsdException w:name="heading 1" w:uiPriority="9" w:qFormat="1"/>
     <w:lsdException w:name="heading 2" w:semiHidden="1" w:uiPriority="9" w:unhideWhenUsed="1" w:qFormat="1"/>
@@ -6504,7 +6567,6 @@
     <w:lsdException w:name="Smart Hyperlink" w:semiHidden="1" w:unhideWhenUsed="1"/>
     <w:lsdException w:name="Hashtag" w:semiHidden="1" w:unhideWhenUsed="1"/>
     <w:lsdException w:name="Unresolved Mention" w:semiHidden="1" w:unhideWhenUsed="1"/>
-    <w:lsdException w:name="Smart Link" w:semiHidden="1" w:unhideWhenUsed="1"/>
   </w:latentStyles>
   <w:style w:type="paragraph" w:default="1" w:styleId="a">
     <w:name w:val="Normal"/>
